--- a/docs/processmgr.docx
+++ b/docs/processmgr.docx
@@ -5,9 +5,6 @@
     <w:p>
       <w:pPr>
         <w:jc w:val="center"/>
-        <w:rPr>
-          <w:rFonts w:hint="eastAsia"/>
-        </w:rPr>
       </w:pPr>
       <w:r>
         <w:rPr>
@@ -17,13 +14,8 @@
       </w:r>
     </w:p>
     <w:p>
-      <w:proofErr w:type="gramStart"/>
-      <w:r>
-        <w:t>refs</w:t>
-      </w:r>
-      <w:proofErr w:type="gramEnd"/>
-      <w:r>
-        <w:t>:</w:t>
+      <w:r>
+        <w:t>refs:</w:t>
       </w:r>
     </w:p>
     <w:p>
@@ -37,11 +29,6 @@
       </w:hyperlink>
     </w:p>
     <w:p>
-      <w:pPr>
-        <w:rPr>
-          <w:rFonts w:hint="eastAsia"/>
-        </w:rPr>
-      </w:pPr>
       <w:hyperlink r:id="rId7" w:history="1">
         <w:r>
           <w:rPr>
@@ -52,11 +39,6 @@
       </w:hyperlink>
     </w:p>
     <w:p>
-      <w:pPr>
-        <w:rPr>
-          <w:rFonts w:hint="eastAsia"/>
-        </w:rPr>
-      </w:pPr>
       <w:hyperlink r:id="rId8" w:history="1">
         <w:r>
           <w:rPr>
@@ -66,6 +48,37 @@
         </w:r>
       </w:hyperlink>
     </w:p>
+    <w:p/>
+    <w:p>
+      <w:pPr>
+        <w:rPr>
+          <w:rFonts w:hint="eastAsia"/>
+        </w:rPr>
+      </w:pPr>
+      <w:hyperlink r:id="rId9" w:history="1">
+        <w:r>
+          <w:rPr>
+            <w:rStyle w:val="a4"/>
+          </w:rPr>
+          <w:t>http://blog.argteam.com/coding/hardening-nodejs-production-process-supervisor/</w:t>
+        </w:r>
+      </w:hyperlink>
+    </w:p>
+    <w:p>
+      <w:pPr>
+        <w:rPr>
+          <w:rFonts w:hint="eastAsia"/>
+        </w:rPr>
+      </w:pPr>
+      <w:hyperlink r:id="rId10" w:history="1">
+        <w:r>
+          <w:rPr>
+            <w:rStyle w:val="a4"/>
+          </w:rPr>
+          <w:t>https://medium.com/@NorbertdeLangen/communicating-between-nodejs-processes-4e68be42b917</w:t>
+        </w:r>
+      </w:hyperlink>
+    </w:p>
     <w:p>
       <w:pPr>
         <w:rPr>
@@ -76,13 +89,7 @@
       <w:bookmarkEnd w:id="0"/>
     </w:p>
     <w:p/>
-    <w:p/>
-    <w:p>
-      <w:pPr>
-        <w:rPr>
-          <w:rFonts w:hint="eastAsia"/>
-        </w:rPr>
-      </w:pPr>
+    <w:p>
       <w:r>
         <w:rPr>
           <w:rFonts w:hint="eastAsia"/>
@@ -98,9 +105,6 @@
           <w:numId w:val="1"/>
         </w:numPr>
         <w:ind w:firstLineChars="0"/>
-        <w:rPr>
-          <w:rFonts w:hint="eastAsia"/>
-        </w:rPr>
       </w:pPr>
       <w:r>
         <w:rPr>
@@ -113,9 +117,6 @@
       <w:pPr>
         <w:pStyle w:val="a3"/>
         <w:ind w:left="480" w:firstLineChars="0" w:firstLine="0"/>
-        <w:rPr>
-          <w:rFonts w:hint="eastAsia"/>
-        </w:rPr>
       </w:pPr>
       <w:r>
         <w:rPr>
@@ -130,16 +131,8 @@
           <w:rFonts w:hint="eastAsia"/>
         </w:rPr>
         <w:tab/>
-        <w:t xml:space="preserve"> </w:t>
-      </w:r>
-      <w:proofErr w:type="gramStart"/>
-      <w:r>
-        <w:rPr>
-          <w:rFonts w:hint="eastAsia"/>
-        </w:rPr>
-        <w:t>require</w:t>
-      </w:r>
-      <w:proofErr w:type="gramEnd"/>
+        <w:t xml:space="preserve"> require</w:t>
+      </w:r>
       <w:r>
         <w:t>(‘co’)</w:t>
       </w:r>
@@ -152,9 +145,6 @@
           <w:numId w:val="1"/>
         </w:numPr>
         <w:ind w:firstLineChars="0"/>
-        <w:rPr>
-          <w:rFonts w:hint="eastAsia"/>
-        </w:rPr>
       </w:pPr>
       <w:r>
         <w:rPr>
@@ -180,13 +170,8 @@
         <w:pStyle w:val="a3"/>
         <w:ind w:left="480" w:firstLineChars="0" w:firstLine="0"/>
       </w:pPr>
-      <w:proofErr w:type="gramStart"/>
-      <w:r>
-        <w:t>require</w:t>
-      </w:r>
-      <w:proofErr w:type="gramEnd"/>
-      <w:r>
-        <w:t>(‘bluebird’).map</w:t>
+      <w:r>
+        <w:t>require(‘bluebird’).map</w:t>
       </w:r>
     </w:p>
     <w:p>
@@ -199,9 +184,6 @@
       <w:pPr>
         <w:pStyle w:val="a3"/>
         <w:ind w:left="480" w:firstLineChars="0" w:firstLine="0"/>
-        <w:rPr>
-          <w:rFonts w:hint="eastAsia"/>
-        </w:rPr>
       </w:pPr>
       <w:r>
         <w:rPr>
@@ -226,9 +208,6 @@
       <w:pPr>
         <w:pStyle w:val="a3"/>
         <w:ind w:left="480" w:firstLineChars="0" w:firstLine="360"/>
-        <w:rPr>
-          <w:rFonts w:hint="eastAsia"/>
-        </w:rPr>
       </w:pPr>
       <w:r>
         <w:rPr>
@@ -265,9 +244,6 @@
       <w:pPr>
         <w:pStyle w:val="a3"/>
         <w:ind w:left="480" w:firstLineChars="0" w:firstLine="360"/>
-        <w:rPr>
-          <w:rFonts w:hint="eastAsia"/>
-        </w:rPr>
       </w:pPr>
       <w:r>
         <w:rPr>
@@ -304,9 +280,6 @@
       <w:pPr>
         <w:pStyle w:val="a3"/>
         <w:ind w:left="480" w:firstLineChars="0" w:firstLine="360"/>
-        <w:rPr>
-          <w:rFonts w:hint="eastAsia"/>
-        </w:rPr>
       </w:pPr>
       <w:r>
         <w:rPr>
@@ -327,19 +300,8 @@
         <w:t>状态。</w:t>
       </w:r>
     </w:p>
-    <w:p>
-      <w:pPr>
-        <w:rPr>
-          <w:rFonts w:hint="eastAsia"/>
-        </w:rPr>
-      </w:pPr>
-    </w:p>
-    <w:p>
-      <w:pPr>
-        <w:rPr>
-          <w:rFonts w:hint="eastAsia"/>
-        </w:rPr>
-      </w:pPr>
+    <w:p/>
+    <w:p>
       <w:r>
         <w:rPr>
           <w:rFonts w:hint="eastAsia"/>
@@ -352,7 +314,6 @@
         </w:rPr>
         <w:t>使用</w:t>
       </w:r>
-      <w:proofErr w:type="spellStart"/>
       <w:r>
         <w:rPr>
           <w:rFonts w:hint="eastAsia"/>
@@ -362,7 +323,6 @@
       <w:r>
         <w:t>_process</w:t>
       </w:r>
-      <w:proofErr w:type="spellEnd"/>
       <w:r>
         <w:rPr>
           <w:rFonts w:hint="eastAsia"/>
@@ -381,14 +341,12 @@
         </w:rPr>
         <w:t>来启动任务对应的</w:t>
       </w:r>
-      <w:proofErr w:type="spellStart"/>
       <w:r>
         <w:rPr>
           <w:rFonts w:hint="eastAsia"/>
         </w:rPr>
         <w:t>js</w:t>
       </w:r>
-      <w:proofErr w:type="spellEnd"/>
       <w:r>
         <w:rPr>
           <w:rFonts w:hint="eastAsia"/>
@@ -396,33 +354,20 @@
         <w:t>脚本。</w:t>
       </w:r>
     </w:p>
-    <w:p>
-      <w:pPr>
-        <w:rPr>
-          <w:rFonts w:hint="eastAsia"/>
-        </w:rPr>
-      </w:pPr>
-    </w:p>
-    <w:p>
-      <w:pPr>
-        <w:rPr>
-          <w:rFonts w:hint="eastAsia"/>
-        </w:rPr>
-      </w:pPr>
+    <w:p/>
+    <w:p>
       <w:r>
         <w:rPr>
           <w:rFonts w:hint="eastAsia"/>
         </w:rPr>
         <w:t>需要处理的几个关键进程事件，</w:t>
       </w:r>
-      <w:proofErr w:type="spellStart"/>
       <w:r>
         <w:rPr>
           <w:rFonts w:hint="eastAsia"/>
         </w:rPr>
         <w:t>ChildProcess</w:t>
       </w:r>
-      <w:proofErr w:type="spellEnd"/>
       <w:r>
         <w:rPr>
           <w:rFonts w:hint="eastAsia"/>
@@ -439,11 +384,9 @@
         </w:numPr>
         <w:ind w:firstLineChars="0"/>
         <w:rPr>
-          <w:rFonts w:hint="eastAsia"/>
           <w:color w:val="FF0000"/>
         </w:rPr>
       </w:pPr>
-      <w:proofErr w:type="gramStart"/>
       <w:r>
         <w:rPr>
           <w:rFonts w:hint="eastAsia"/>
@@ -451,15 +394,12 @@
         </w:rPr>
         <w:t>exit</w:t>
       </w:r>
-      <w:proofErr w:type="gramEnd"/>
     </w:p>
     <w:p>
       <w:pPr>
         <w:pStyle w:val="a3"/>
         <w:ind w:left="480" w:firstLineChars="0" w:firstLine="0"/>
       </w:pPr>
-      <w:proofErr w:type="spellStart"/>
-      <w:proofErr w:type="gramStart"/>
       <w:r>
         <w:rPr>
           <w:rFonts w:hint="eastAsia"/>
@@ -467,15 +407,7 @@
         <w:t>ChildProcess</w:t>
       </w:r>
       <w:r>
-        <w:t>.on</w:t>
-      </w:r>
-      <w:proofErr w:type="spellEnd"/>
-      <w:r>
-        <w:t>(</w:t>
-      </w:r>
-      <w:proofErr w:type="gramEnd"/>
-      <w:r>
-        <w:t>‘exit’, function(code, signal){</w:t>
+        <w:t>.on(‘exit’, function(code, signal){</w:t>
       </w:r>
     </w:p>
     <w:p>
@@ -492,14 +424,12 @@
         <w:pStyle w:val="a3"/>
         <w:ind w:left="480" w:firstLineChars="0" w:firstLine="0"/>
       </w:pPr>
-      <w:proofErr w:type="spellStart"/>
       <w:r>
         <w:rPr>
           <w:rFonts w:hint="eastAsia"/>
         </w:rPr>
         <w:t>ChildProcess</w:t>
       </w:r>
-      <w:proofErr w:type="spellEnd"/>
       <w:r>
         <w:rPr>
           <w:rFonts w:hint="eastAsia"/>
@@ -511,24 +441,20 @@
       <w:pPr>
         <w:pStyle w:val="a3"/>
         <w:ind w:left="480" w:firstLineChars="0" w:firstLine="360"/>
-        <w:rPr>
-          <w:rFonts w:hint="eastAsia"/>
-        </w:rPr>
-      </w:pPr>
-      <w:r>
-        <w:rPr>
-          <w:rFonts w:hint="eastAsia"/>
-        </w:rPr>
+      </w:pPr>
+      <w:r>
+        <w:rPr>
+          <w:rFonts w:hint="eastAsia"/>
+        </w:rPr>
+        <w:lastRenderedPageBreak/>
         <w:t>进程正常退出，返回</w:t>
       </w:r>
-      <w:proofErr w:type="spellStart"/>
       <w:r>
         <w:rPr>
           <w:rFonts w:hint="eastAsia"/>
         </w:rPr>
         <w:t>exitcode</w:t>
       </w:r>
-      <w:proofErr w:type="spellEnd"/>
       <w:r>
         <w:rPr>
           <w:rFonts w:hint="eastAsia"/>
@@ -547,14 +473,12 @@
         </w:rPr>
         <w:t>参数为对应</w:t>
       </w:r>
-      <w:proofErr w:type="spellStart"/>
       <w:r>
         <w:rPr>
           <w:rFonts w:hint="eastAsia"/>
         </w:rPr>
         <w:t>exitcode</w:t>
       </w:r>
-      <w:proofErr w:type="spellEnd"/>
       <w:r>
         <w:rPr>
           <w:rFonts w:hint="eastAsia"/>
@@ -566,9 +490,6 @@
       <w:pPr>
         <w:pStyle w:val="a3"/>
         <w:ind w:left="480" w:firstLineChars="0" w:firstLine="360"/>
-        <w:rPr>
-          <w:rFonts w:hint="eastAsia"/>
-        </w:rPr>
       </w:pPr>
       <w:r>
         <w:rPr>
@@ -614,25 +535,13 @@
       </w:r>
     </w:p>
     <w:p>
-      <w:pPr>
-        <w:rPr>
-          <w:rFonts w:hint="eastAsia"/>
-        </w:rPr>
-      </w:pPr>
       <w:r>
         <w:rPr>
           <w:rFonts w:hint="eastAsia"/>
         </w:rPr>
         <w:tab/>
-      </w:r>
-      <w:proofErr w:type="spellStart"/>
-      <w:r>
-        <w:rPr>
-          <w:rFonts w:hint="eastAsia"/>
-        </w:rPr>
         <w:t>Nodejs</w:t>
       </w:r>
-      <w:proofErr w:type="spellEnd"/>
       <w:r>
         <w:rPr>
           <w:rFonts w:hint="eastAsia"/>
@@ -661,23 +570,14 @@
         <w:rPr>
           <w:rFonts w:hint="eastAsia"/>
         </w:rPr>
-        <w:t>的处理，进程在接收到这些信号之后并不会立即退出，而是会在执行与完进程相关的资源释放工作</w:t>
-      </w:r>
-      <w:r>
-        <w:rPr>
-          <w:rFonts w:hint="eastAsia"/>
-        </w:rPr>
-        <w:lastRenderedPageBreak/>
-        <w:t>之后，才触发</w:t>
-      </w:r>
-      <w:proofErr w:type="spellStart"/>
+        <w:t>的处理，进程在接收到这些信号之后并不会立即退出，而是会在执行与完进程相关的资源释放工作之后，才触发</w:t>
+      </w:r>
       <w:r>
         <w:rPr>
           <w:rFonts w:hint="eastAsia"/>
         </w:rPr>
         <w:t>js</w:t>
       </w:r>
-      <w:proofErr w:type="spellEnd"/>
       <w:r>
         <w:rPr>
           <w:rFonts w:hint="eastAsia"/>
@@ -713,9 +613,6 @@
       <w:pPr>
         <w:pStyle w:val="a3"/>
         <w:ind w:left="480" w:firstLineChars="0" w:firstLine="0"/>
-        <w:rPr>
-          <w:rFonts w:hint="eastAsia"/>
-        </w:rPr>
       </w:pPr>
     </w:p>
     <w:p>
@@ -727,11 +624,9 @@
         </w:numPr>
         <w:ind w:firstLineChars="0"/>
         <w:rPr>
-          <w:rFonts w:hint="eastAsia"/>
           <w:color w:val="FF0000"/>
         </w:rPr>
       </w:pPr>
-      <w:proofErr w:type="gramStart"/>
       <w:r>
         <w:rPr>
           <w:rFonts w:hint="eastAsia"/>
@@ -739,15 +634,11 @@
         </w:rPr>
         <w:t>error</w:t>
       </w:r>
-      <w:proofErr w:type="gramEnd"/>
     </w:p>
     <w:p>
       <w:pPr>
         <w:pStyle w:val="a3"/>
         <w:ind w:left="480" w:firstLineChars="0" w:firstLine="0"/>
-        <w:rPr>
-          <w:rFonts w:hint="eastAsia"/>
-        </w:rPr>
       </w:pPr>
       <w:r>
         <w:rPr>
@@ -782,9 +673,6 @@
           <w:numId w:val="1"/>
         </w:numPr>
         <w:ind w:firstLineChars="0"/>
-        <w:rPr>
-          <w:rFonts w:hint="eastAsia"/>
-        </w:rPr>
       </w:pPr>
       <w:r>
         <w:rPr>
@@ -801,9 +689,6 @@
           <w:numId w:val="1"/>
         </w:numPr>
         <w:ind w:firstLineChars="0"/>
-        <w:rPr>
-          <w:rFonts w:hint="eastAsia"/>
-        </w:rPr>
       </w:pPr>
       <w:r>
         <w:rPr>
@@ -826,9 +711,6 @@
           <w:numId w:val="1"/>
         </w:numPr>
         <w:ind w:firstLineChars="0"/>
-        <w:rPr>
-          <w:rFonts w:hint="eastAsia"/>
-        </w:rPr>
       </w:pPr>
       <w:r>
         <w:rPr>
@@ -842,9 +724,6 @@
       <w:pPr>
         <w:pStyle w:val="a3"/>
         <w:ind w:left="960" w:firstLineChars="0" w:firstLine="0"/>
-        <w:rPr>
-          <w:rFonts w:hint="eastAsia"/>
-        </w:rPr>
       </w:pPr>
       <w:r>
         <w:rPr>
@@ -900,9 +779,6 @@
       <w:pPr>
         <w:pStyle w:val="a3"/>
         <w:ind w:left="900" w:firstLineChars="0" w:firstLine="0"/>
-        <w:rPr>
-          <w:rFonts w:hint="eastAsia"/>
-        </w:rPr>
       </w:pPr>
       <w:r>
         <w:rPr>
@@ -915,25 +791,10 @@
       <w:pPr>
         <w:pStyle w:val="a3"/>
         <w:ind w:left="480" w:firstLineChars="0" w:firstLine="0"/>
-        <w:rPr>
-          <w:rFonts w:hint="eastAsia"/>
-        </w:rPr>
-      </w:pPr>
-    </w:p>
-    <w:p>
-      <w:pPr>
-        <w:rPr>
-          <w:rFonts w:hint="eastAsia"/>
-        </w:rPr>
-      </w:pPr>
-    </w:p>
-    <w:p>
-      <w:pPr>
-        <w:rPr>
-          <w:rFonts w:hint="eastAsia"/>
-        </w:rPr>
-      </w:pPr>
-    </w:p>
+      </w:pPr>
+    </w:p>
+    <w:p/>
+    <w:p/>
     <w:p>
       <w:pPr>
         <w:pStyle w:val="a3"/>
@@ -942,26 +803,18 @@
           <w:numId w:val="1"/>
         </w:numPr>
         <w:ind w:firstLineChars="0"/>
-        <w:rPr>
-          <w:rFonts w:hint="eastAsia"/>
-        </w:rPr>
-      </w:pPr>
-      <w:proofErr w:type="gramStart"/>
+      </w:pPr>
       <w:r>
         <w:rPr>
           <w:rFonts w:hint="eastAsia"/>
         </w:rPr>
         <w:t>close</w:t>
       </w:r>
-      <w:proofErr w:type="gramEnd"/>
     </w:p>
     <w:p>
       <w:pPr>
         <w:pStyle w:val="a3"/>
         <w:ind w:left="480" w:firstLineChars="0" w:firstLine="0"/>
-        <w:rPr>
-          <w:rFonts w:hint="eastAsia"/>
-        </w:rPr>
       </w:pPr>
       <w:r>
         <w:rPr>
@@ -969,19 +822,11 @@
         </w:rPr>
         <w:t>进程关联的</w:t>
       </w:r>
-      <w:proofErr w:type="spellStart"/>
-      <w:r>
-        <w:rPr>
-          <w:rFonts w:hint="eastAsia"/>
-        </w:rPr>
-        <w:t>stdio</w:t>
-      </w:r>
-      <w:proofErr w:type="spellEnd"/>
-      <w:r>
-        <w:rPr>
-          <w:rFonts w:hint="eastAsia"/>
-        </w:rPr>
-        <w:t xml:space="preserve"> stream</w:t>
+      <w:r>
+        <w:rPr>
+          <w:rFonts w:hint="eastAsia"/>
+        </w:rPr>
+        <w:t>stdio stream</w:t>
       </w:r>
       <w:r>
         <w:rPr>
@@ -989,19 +834,11 @@
         </w:rPr>
         <w:t>关闭会触发此事件，</w:t>
       </w:r>
-      <w:proofErr w:type="spellStart"/>
-      <w:r>
-        <w:rPr>
-          <w:rFonts w:hint="eastAsia"/>
-        </w:rPr>
-        <w:t>stdio</w:t>
-      </w:r>
-      <w:proofErr w:type="spellEnd"/>
-      <w:r>
-        <w:rPr>
-          <w:rFonts w:hint="eastAsia"/>
-        </w:rPr>
-        <w:t xml:space="preserve"> stream</w:t>
+      <w:r>
+        <w:rPr>
+          <w:rFonts w:hint="eastAsia"/>
+        </w:rPr>
+        <w:t>stdio stream</w:t>
       </w:r>
       <w:r>
         <w:rPr>
@@ -1018,26 +855,18 @@
           <w:numId w:val="1"/>
         </w:numPr>
         <w:ind w:firstLineChars="0"/>
-        <w:rPr>
-          <w:rFonts w:hint="eastAsia"/>
-        </w:rPr>
-      </w:pPr>
-      <w:proofErr w:type="gramStart"/>
+      </w:pPr>
       <w:r>
         <w:rPr>
           <w:rFonts w:hint="eastAsia"/>
         </w:rPr>
         <w:t>disconnect</w:t>
       </w:r>
-      <w:proofErr w:type="gramEnd"/>
     </w:p>
     <w:p>
       <w:pPr>
         <w:pStyle w:val="a3"/>
         <w:ind w:left="480" w:firstLineChars="0" w:firstLine="0"/>
-        <w:rPr>
-          <w:rFonts w:hint="eastAsia"/>
-        </w:rPr>
       </w:pPr>
       <w:r>
         <w:rPr>
@@ -1045,7 +874,6 @@
         </w:rPr>
         <w:t>父进程中调用</w:t>
       </w:r>
-      <w:proofErr w:type="spellStart"/>
       <w:r>
         <w:rPr>
           <w:rFonts w:hint="eastAsia"/>
@@ -1055,14 +883,12 @@
       <w:r>
         <w:t>.disconnect</w:t>
       </w:r>
-      <w:proofErr w:type="spellEnd"/>
       <w:r>
         <w:rPr>
           <w:rFonts w:hint="eastAsia"/>
         </w:rPr>
         <w:t>，或在子进程中调用</w:t>
       </w:r>
-      <w:proofErr w:type="spellStart"/>
       <w:r>
         <w:rPr>
           <w:rFonts w:hint="eastAsia"/>
@@ -1078,21 +904,18 @@
         </w:rPr>
         <w:t>disconnect</w:t>
       </w:r>
-      <w:proofErr w:type="spellEnd"/>
       <w:r>
         <w:rPr>
           <w:rFonts w:hint="eastAsia"/>
         </w:rPr>
         <w:t>均会触发此事件，改事件触发后，</w:t>
       </w:r>
-      <w:proofErr w:type="spellStart"/>
       <w:r>
         <w:rPr>
           <w:rFonts w:hint="eastAsia"/>
         </w:rPr>
         <w:t>ChildProcess</w:t>
       </w:r>
-      <w:proofErr w:type="spellEnd"/>
       <w:r>
         <w:rPr>
           <w:rFonts w:hint="eastAsia"/>
@@ -1144,26 +967,18 @@
           <w:numId w:val="1"/>
         </w:numPr>
         <w:ind w:firstLineChars="0"/>
-        <w:rPr>
-          <w:rFonts w:hint="eastAsia"/>
-        </w:rPr>
-      </w:pPr>
-      <w:proofErr w:type="gramStart"/>
+      </w:pPr>
       <w:r>
         <w:rPr>
           <w:rFonts w:hint="eastAsia"/>
         </w:rPr>
         <w:t>message</w:t>
       </w:r>
-      <w:proofErr w:type="gramEnd"/>
     </w:p>
     <w:p>
       <w:pPr>
         <w:pStyle w:val="a3"/>
         <w:ind w:left="480" w:firstLineChars="0" w:firstLine="0"/>
-        <w:rPr>
-          <w:rFonts w:hint="eastAsia"/>
-        </w:rPr>
       </w:pPr>
       <w:r>
         <w:rPr>
@@ -1171,7 +986,6 @@
         </w:rPr>
         <w:t>子进程调用</w:t>
       </w:r>
-      <w:proofErr w:type="spellStart"/>
       <w:r>
         <w:rPr>
           <w:rFonts w:hint="eastAsia"/>
@@ -1181,21 +995,18 @@
       <w:r>
         <w:t>.send</w:t>
       </w:r>
-      <w:proofErr w:type="spellEnd"/>
       <w:r>
         <w:rPr>
           <w:rFonts w:hint="eastAsia"/>
         </w:rPr>
         <w:t>发送</w:t>
       </w:r>
-      <w:proofErr w:type="spellStart"/>
       <w:r>
         <w:rPr>
           <w:rFonts w:hint="eastAsia"/>
         </w:rPr>
         <w:t>json</w:t>
       </w:r>
-      <w:proofErr w:type="spellEnd"/>
       <w:r>
         <w:rPr>
           <w:rFonts w:hint="eastAsia"/>
@@ -1219,17 +1030,9 @@
       <w:pPr>
         <w:pStyle w:val="a3"/>
         <w:ind w:left="480" w:firstLineChars="0" w:firstLine="0"/>
-        <w:rPr>
-          <w:rFonts w:hint="eastAsia"/>
-        </w:rPr>
-      </w:pPr>
-    </w:p>
-    <w:p>
-      <w:pPr>
-        <w:rPr>
-          <w:rFonts w:hint="eastAsia"/>
-        </w:rPr>
-      </w:pPr>
+      </w:pPr>
+    </w:p>
+    <w:p>
       <w:r>
         <w:rPr>
           <w:rFonts w:hint="eastAsia"/>
@@ -1245,9 +1048,6 @@
           <w:numId w:val="3"/>
         </w:numPr>
         <w:ind w:firstLineChars="0"/>
-        <w:rPr>
-          <w:rFonts w:hint="eastAsia"/>
-        </w:rPr>
       </w:pPr>
       <w:r>
         <w:rPr>
@@ -1264,9 +1064,6 @@
           <w:numId w:val="3"/>
         </w:numPr>
         <w:ind w:firstLineChars="0"/>
-        <w:rPr>
-          <w:rFonts w:hint="eastAsia"/>
-        </w:rPr>
       </w:pPr>
       <w:r>
         <w:rPr>
@@ -1280,14 +1077,12 @@
         <w:pStyle w:val="a3"/>
         <w:ind w:left="900" w:firstLineChars="0" w:firstLine="0"/>
       </w:pPr>
-      <w:proofErr w:type="spellStart"/>
       <w:r>
         <w:rPr>
           <w:rFonts w:hint="eastAsia"/>
         </w:rPr>
         <w:t>ChildProcess</w:t>
       </w:r>
-      <w:proofErr w:type="spellEnd"/>
       <w:r>
         <w:rPr>
           <w:rFonts w:hint="eastAsia"/>
@@ -1342,14 +1137,12 @@
         </w:rPr>
         <w:t>消息无法送达，则触发</w:t>
       </w:r>
-      <w:proofErr w:type="spellStart"/>
       <w:r>
         <w:rPr>
           <w:rFonts w:hint="eastAsia"/>
         </w:rPr>
         <w:t>ChildPrcess</w:t>
       </w:r>
-      <w:proofErr w:type="spellEnd"/>
       <w:r>
         <w:rPr>
           <w:rFonts w:hint="eastAsia"/>
@@ -1379,9 +1172,6 @@
       <w:pPr>
         <w:pStyle w:val="a3"/>
         <w:ind w:left="900" w:firstLineChars="0" w:firstLine="0"/>
-        <w:rPr>
-          <w:rFonts w:hint="eastAsia"/>
-        </w:rPr>
       </w:pPr>
       <w:r>
         <w:rPr>
@@ -1408,33 +1198,10 @@
         <w:t>cancelable</w:t>
       </w:r>
     </w:p>
-    <w:p>
-      <w:pPr>
-        <w:rPr>
-          <w:rFonts w:hint="eastAsia"/>
-        </w:rPr>
-      </w:pPr>
-    </w:p>
-    <w:p>
-      <w:pPr>
-        <w:rPr>
-          <w:rFonts w:hint="eastAsia"/>
-        </w:rPr>
-      </w:pPr>
-    </w:p>
-    <w:p>
-      <w:pPr>
-        <w:rPr>
-          <w:rFonts w:hint="eastAsia"/>
-        </w:rPr>
-      </w:pPr>
-    </w:p>
-    <w:p>
-      <w:pPr>
-        <w:rPr>
-          <w:rFonts w:hint="eastAsia"/>
-        </w:rPr>
-      </w:pPr>
+    <w:p/>
+    <w:p/>
+    <w:p/>
+    <w:p>
       <w:r>
         <w:rPr>
           <w:rFonts w:hint="eastAsia"/>
@@ -1445,9 +1212,6 @@
     <w:p>
       <w:pPr>
         <w:ind w:firstLine="420"/>
-        <w:rPr>
-          <w:rFonts w:hint="eastAsia"/>
-        </w:rPr>
       </w:pPr>
       <w:r>
         <w:rPr>
@@ -1467,14 +1231,12 @@
         </w:rPr>
         <w:t>与自进程对象</w:t>
       </w:r>
-      <w:proofErr w:type="spellStart"/>
       <w:r>
         <w:rPr>
           <w:rFonts w:hint="eastAsia"/>
         </w:rPr>
         <w:t>ChildProcess</w:t>
       </w:r>
-      <w:proofErr w:type="spellEnd"/>
       <w:r>
         <w:rPr>
           <w:rFonts w:hint="eastAsia"/>
@@ -1539,9 +1301,6 @@
     <w:p>
       <w:pPr>
         <w:ind w:firstLine="420"/>
-        <w:rPr>
-          <w:rFonts w:hint="eastAsia"/>
-        </w:rPr>
       </w:pPr>
       <w:r>
         <w:rPr>
@@ -1558,9 +1317,6 @@
           <w:numId w:val="1"/>
         </w:numPr>
         <w:ind w:firstLineChars="0"/>
-        <w:rPr>
-          <w:rFonts w:hint="eastAsia"/>
-        </w:rPr>
       </w:pPr>
       <w:r>
         <w:rPr>
@@ -1585,7 +1341,6 @@
       <w:pPr>
         <w:ind w:left="840" w:firstLine="360"/>
         <w:rPr>
-          <w:rFonts w:hint="eastAsia"/>
           <w:color w:val="FF0000"/>
         </w:rPr>
       </w:pPr>
@@ -1610,7 +1365,6 @@
         </w:rPr>
         <w:t>为</w:t>
       </w:r>
-      <w:proofErr w:type="spellStart"/>
       <w:r>
         <w:rPr>
           <w:rFonts w:hint="eastAsia"/>
@@ -1618,7 +1372,6 @@
         </w:rPr>
         <w:t>cmd</w:t>
       </w:r>
-      <w:proofErr w:type="spellEnd"/>
       <w:r>
         <w:rPr>
           <w:rFonts w:hint="eastAsia"/>
@@ -1654,7 +1407,6 @@
         </w:rPr>
         <w:t>为前缀的消息将被视为</w:t>
       </w:r>
-      <w:proofErr w:type="spellStart"/>
       <w:r>
         <w:rPr>
           <w:rFonts w:hint="eastAsia"/>
@@ -1662,7 +1414,6 @@
         </w:rPr>
         <w:t>nodejs</w:t>
       </w:r>
-      <w:proofErr w:type="spellEnd"/>
       <w:r>
         <w:rPr>
           <w:rFonts w:hint="eastAsia"/>
@@ -1679,9 +1430,6 @@
           <w:numId w:val="1"/>
         </w:numPr>
         <w:ind w:firstLineChars="0"/>
-        <w:rPr>
-          <w:rFonts w:hint="eastAsia"/>
-        </w:rPr>
       </w:pPr>
       <w:r>
         <w:rPr>
@@ -1699,11 +1447,8 @@
     <w:p>
       <w:pPr>
         <w:ind w:left="480"/>
-        <w:rPr>
-          <w:rFonts w:hint="eastAsia"/>
-        </w:rPr>
-      </w:pPr>
-      <w:hyperlink r:id="rId9" w:history="1">
+      </w:pPr>
+      <w:hyperlink r:id="rId11" w:history="1">
         <w:r>
           <w:rPr>
             <w:rStyle w:val="a4"/>
@@ -1715,9 +1460,6 @@
     <w:p>
       <w:pPr>
         <w:ind w:left="480"/>
-        <w:rPr>
-          <w:rFonts w:hint="eastAsia"/>
-        </w:rPr>
       </w:pPr>
       <w:r>
         <w:rPr>
@@ -1741,9 +1483,6 @@
     <w:p>
       <w:pPr>
         <w:ind w:left="480"/>
-        <w:rPr>
-          <w:rFonts w:hint="eastAsia"/>
-        </w:rPr>
       </w:pPr>
       <w:r>
         <w:rPr>
@@ -1767,26 +1506,18 @@
     <w:p>
       <w:pPr>
         <w:ind w:left="480"/>
-        <w:rPr>
-          <w:rFonts w:hint="eastAsia"/>
-        </w:rPr>
       </w:pPr>
     </w:p>
     <w:p>
       <w:pPr>
         <w:ind w:firstLine="420"/>
-        <w:rPr>
-          <w:rFonts w:hint="eastAsia"/>
-        </w:rPr>
-      </w:pPr>
-      <w:proofErr w:type="spellStart"/>
+      </w:pPr>
       <w:r>
         <w:rPr>
           <w:rFonts w:hint="eastAsia"/>
         </w:rPr>
         <w:t>ChildProcess</w:t>
       </w:r>
-      <w:proofErr w:type="spellEnd"/>
       <w:r>
         <w:rPr>
           <w:rFonts w:hint="eastAsia"/>
@@ -1802,9 +1533,6 @@
           <w:numId w:val="1"/>
         </w:numPr>
         <w:ind w:firstLineChars="0"/>
-        <w:rPr>
-          <w:rFonts w:hint="eastAsia"/>
-        </w:rPr>
       </w:pPr>
       <w:r>
         <w:rPr>
@@ -1842,15 +1570,8 @@
         <w:pStyle w:val="a3"/>
         <w:ind w:left="960" w:firstLineChars="0" w:firstLine="0"/>
       </w:pPr>
-      <w:proofErr w:type="spellStart"/>
-      <w:proofErr w:type="gramStart"/>
-      <w:r>
-        <w:t>var</w:t>
-      </w:r>
-      <w:proofErr w:type="spellEnd"/>
-      <w:proofErr w:type="gramEnd"/>
-      <w:r>
-        <w:t xml:space="preserve"> flag = send(object, function(error){</w:t>
+      <w:r>
+        <w:t>var flag = send(object, function(error){</w:t>
       </w:r>
     </w:p>
     <w:p>
@@ -1873,7 +1594,6 @@
         <w:pStyle w:val="a3"/>
         <w:ind w:left="960" w:firstLineChars="0" w:firstLine="0"/>
         <w:rPr>
-          <w:rFonts w:hint="eastAsia"/>
           <w:color w:val="FF0000"/>
         </w:rPr>
       </w:pPr>
@@ -1914,14 +1634,12 @@
         </w:rPr>
         <w:t>监听</w:t>
       </w:r>
-      <w:proofErr w:type="spellStart"/>
       <w:r>
         <w:rPr>
           <w:rFonts w:hint="eastAsia"/>
         </w:rPr>
         <w:t>ChildProcess</w:t>
       </w:r>
-      <w:proofErr w:type="spellEnd"/>
       <w:r>
         <w:rPr>
           <w:rFonts w:hint="eastAsia"/>
@@ -1946,27 +1664,14 @@
         <w:pStyle w:val="a3"/>
         <w:ind w:left="960" w:firstLineChars="0" w:firstLine="0"/>
       </w:pPr>
-      <w:proofErr w:type="spellStart"/>
-      <w:proofErr w:type="gramStart"/>
-      <w:r>
-        <w:t>ChildProcess.on</w:t>
-      </w:r>
-      <w:proofErr w:type="spellEnd"/>
-      <w:r>
-        <w:t>(</w:t>
-      </w:r>
-      <w:proofErr w:type="gramEnd"/>
-      <w:r>
-        <w:t>‘error’, function(){</w:t>
+      <w:r>
+        <w:t>ChildProcess.on(‘error’, function(){</w:t>
       </w:r>
     </w:p>
     <w:p>
       <w:pPr>
         <w:pStyle w:val="a3"/>
         <w:ind w:left="960" w:firstLineChars="0" w:firstLine="0"/>
-        <w:rPr>
-          <w:rFonts w:hint="eastAsia"/>
-        </w:rPr>
       </w:pPr>
       <w:r>
         <w:t>})</w:t>
@@ -1980,9 +1685,6 @@
           <w:numId w:val="1"/>
         </w:numPr>
         <w:ind w:firstLineChars="0"/>
-        <w:rPr>
-          <w:rFonts w:hint="eastAsia"/>
-        </w:rPr>
       </w:pPr>
       <w:r>
         <w:rPr>
@@ -1999,18 +1701,13 @@
           <w:numId w:val="1"/>
         </w:numPr>
         <w:ind w:firstLineChars="0"/>
-        <w:rPr>
-          <w:rFonts w:hint="eastAsia"/>
-        </w:rPr>
-      </w:pPr>
-      <w:proofErr w:type="gramStart"/>
+      </w:pPr>
       <w:r>
         <w:rPr>
           <w:rFonts w:hint="eastAsia"/>
         </w:rPr>
         <w:t>true</w:t>
       </w:r>
-      <w:proofErr w:type="gramEnd"/>
     </w:p>
     <w:p>
       <w:pPr>
@@ -2020,9 +1717,6 @@
           <w:numId w:val="1"/>
         </w:numPr>
         <w:ind w:firstLineChars="0"/>
-        <w:rPr>
-          <w:rFonts w:hint="eastAsia"/>
-        </w:rPr>
       </w:pPr>
       <w:r>
         <w:rPr>
@@ -2049,13 +1743,7 @@
         <w:t>通道关闭，目标消息队列已满</w:t>
       </w:r>
     </w:p>
-    <w:p>
-      <w:pPr>
-        <w:rPr>
-          <w:rFonts w:hint="eastAsia"/>
-        </w:rPr>
-      </w:pPr>
-    </w:p>
+    <w:p/>
     <w:sectPr>
       <w:pgSz w:w="11900" w:h="16840"/>
       <w:pgMar w:top="1440" w:right="1800" w:bottom="1440" w:left="1800" w:header="851" w:footer="992" w:gutter="0"/>

--- a/docs/processmgr.docx
+++ b/docs/processmgr.docx
@@ -1,34 +1,27 @@
 
 <file path=word/document.xml><?xml version="1.0" encoding="utf-8"?>
-<w:document xmlns:o="urn:schemas-microsoft-com:office:office" xmlns:r="http://schemas.openxmlformats.org/officeDocument/2006/relationships" xmlns:v="urn:schemas-microsoft-com:vml" xmlns:w="http://schemas.openxmlformats.org/wordprocessingml/2006/main" xmlns:w10="urn:schemas-microsoft-com:office:word" xmlns:wp="http://schemas.openxmlformats.org/drawingml/2006/wordprocessingDrawing" xmlns:wps="http://schemas.microsoft.com/office/word/2010/wordprocessingShape" xmlns:wpg="http://schemas.microsoft.com/office/word/2010/wordprocessingGroup" xmlns:mc="http://schemas.openxmlformats.org/markup-compatibility/2006" xmlns:wp14="http://schemas.microsoft.com/office/word/2010/wordprocessingDrawing" xmlns:w14="http://schemas.microsoft.com/office/word/2010/wordml" mc:Ignorable="w14 wp14">
+<w:document xmlns:wpc="http://schemas.microsoft.com/office/word/2010/wordprocessingCanvas" xmlns:mc="http://schemas.openxmlformats.org/markup-compatibility/2006" xmlns:o="urn:schemas-microsoft-com:office:office" xmlns:r="http://schemas.openxmlformats.org/officeDocument/2006/relationships" xmlns:m="http://schemas.openxmlformats.org/officeDocument/2006/math" xmlns:v="urn:schemas-microsoft-com:vml" xmlns:wp14="http://schemas.microsoft.com/office/word/2010/wordprocessingDrawing" xmlns:wp="http://schemas.openxmlformats.org/drawingml/2006/wordprocessingDrawing" xmlns:w10="urn:schemas-microsoft-com:office:word" xmlns:w="http://schemas.openxmlformats.org/wordprocessingml/2006/main" xmlns:w14="http://schemas.microsoft.com/office/word/2010/wordml" xmlns:w15="http://schemas.microsoft.com/office/word/2012/wordml" xmlns:wpg="http://schemas.microsoft.com/office/word/2010/wordprocessingGroup" xmlns:wpi="http://schemas.microsoft.com/office/word/2010/wordprocessingInk" xmlns:wne="http://schemas.microsoft.com/office/word/2006/wordml" xmlns:wps="http://schemas.microsoft.com/office/word/2010/wordprocessingShape" mc:Ignorable="w14 w15 wp14">
   <w:body>
     <w:p>
       <w:pPr>
-        <w:pStyle w:val="Normal"/>
         <w:jc w:val="center"/>
-        <w:rPr/>
-      </w:pPr>
-      <w:r>
-        <w:rPr/>
+      </w:pPr>
+      <w:r>
         <w:t>进程管理</w:t>
       </w:r>
     </w:p>
     <w:p>
-      <w:pPr>
-        <w:pStyle w:val="Normal"/>
-        <w:rPr/>
-      </w:pPr>
-      <w:r>
-        <w:rPr/>
-        <w:t>refs:</w:t>
-      </w:r>
-    </w:p>
-    <w:p>
-      <w:pPr>
-        <w:pStyle w:val="Normal"/>
-        <w:rPr/>
-      </w:pPr>
-      <w:hyperlink r:id="rId2">
+      <w:proofErr w:type="gramStart"/>
+      <w:r>
+        <w:t>refs</w:t>
+      </w:r>
+      <w:proofErr w:type="gramEnd"/>
+      <w:r>
+        <w:t>:</w:t>
+      </w:r>
+    </w:p>
+    <w:p>
+      <w:hyperlink r:id="rId5">
         <w:r>
           <w:rPr>
             <w:rStyle w:val="InternetLink"/>
@@ -38,11 +31,7 @@
       </w:hyperlink>
     </w:p>
     <w:p>
-      <w:pPr>
-        <w:pStyle w:val="Normal"/>
-        <w:rPr/>
-      </w:pPr>
-      <w:hyperlink r:id="rId3">
+      <w:hyperlink r:id="rId6">
         <w:r>
           <w:rPr>
             <w:rStyle w:val="InternetLink"/>
@@ -52,34 +41,24 @@
       </w:hyperlink>
     </w:p>
     <w:p>
-      <w:pPr>
-        <w:pStyle w:val="Normal"/>
-        <w:rPr/>
-      </w:pPr>
-      <w:hyperlink r:id="rId4">
+      <w:hyperlink r:id="rId7">
         <w:r>
           <w:rPr>
             <w:rStyle w:val="InternetLink"/>
           </w:rPr>
-          <w:t>http://www.bu.edu/tech/files/text/batchcode.txt</w:t>
+          <w:t>http</w:t>
+        </w:r>
+        <w:r>
+          <w:rPr>
+            <w:rStyle w:val="InternetLink"/>
+          </w:rPr>
+          <w:t>://www.bu.edu/tech/files/text/batchcode.txt</w:t>
         </w:r>
       </w:hyperlink>
     </w:p>
-    <w:p>
-      <w:pPr>
-        <w:pStyle w:val="Normal"/>
-        <w:rPr/>
-      </w:pPr>
-      <w:r>
-        <w:rPr/>
-      </w:r>
-    </w:p>
-    <w:p>
-      <w:pPr>
-        <w:pStyle w:val="Normal"/>
-        <w:rPr/>
-      </w:pPr>
-      <w:hyperlink r:id="rId5">
+    <w:p/>
+    <w:p>
+      <w:hyperlink r:id="rId8">
         <w:r>
           <w:rPr>
             <w:rStyle w:val="InternetLink"/>
@@ -89,88 +68,65 @@
       </w:hyperlink>
     </w:p>
     <w:p>
-      <w:pPr>
-        <w:pStyle w:val="Normal"/>
-        <w:rPr/>
-      </w:pPr>
-      <w:r>
-        <w:rPr/>
+      <w:r>
         <w:t>动态库调用封装</w:t>
       </w:r>
-      <w:r>
-        <w:rPr/>
+      <w:proofErr w:type="spellStart"/>
+      <w:r>
         <w:t>ba</w:t>
       </w:r>
-    </w:p>
-    <w:p>
-      <w:pPr>
-        <w:pStyle w:val="Normal"/>
-        <w:rPr/>
-      </w:pPr>
-      <w:r>
-        <w:rPr/>
+      <w:proofErr w:type="spellEnd"/>
+    </w:p>
+    <w:p>
+      <w:r>
         <w:t>：</w:t>
       </w:r>
-      <w:hyperlink r:id="rId6">
+      <w:r>
+        <w:fldChar w:fldCharType="begin"/>
+      </w:r>
+      <w:r>
+        <w:instrText xml:space="preserve"> HYPERLINK "https://g</w:instrText>
+      </w:r>
+      <w:r>
+        <w:instrText xml:space="preserve">ithub.com/node-ffi/node-ffi" \h </w:instrText>
+      </w:r>
+      <w:r>
+        <w:fldChar w:fldCharType="separate"/>
+      </w:r>
+      <w:r>
+        <w:rPr>
+          <w:rStyle w:val="InternetLink"/>
+        </w:rPr>
+        <w:t>https://github.com/node-ffi/node-ffi</w:t>
+      </w:r>
+      <w:r>
+        <w:rPr>
+          <w:rStyle w:val="InternetLink"/>
+        </w:rPr>
+        <w:fldChar w:fldCharType="end"/>
+      </w:r>
+    </w:p>
+    <w:p/>
+    <w:p>
+      <w:hyperlink r:id="rId9">
         <w:r>
           <w:rPr>
             <w:rStyle w:val="InternetLink"/>
           </w:rPr>
-          <w:t>https://github.com/node-ffi/node-ffi</w:t>
+          <w:t>https://medium.com/@NorbertdeLangen/communicating-between-nodejs-processes-4e6</w:t>
         </w:r>
-      </w:hyperlink>
-    </w:p>
-    <w:p>
-      <w:pPr>
-        <w:pStyle w:val="Normal"/>
-        <w:rPr/>
-      </w:pPr>
-      <w:r>
-        <w:rPr/>
-      </w:r>
-    </w:p>
-    <w:p>
-      <w:pPr>
-        <w:pStyle w:val="Normal"/>
-        <w:rPr/>
-      </w:pPr>
-      <w:hyperlink r:id="rId7">
         <w:r>
           <w:rPr>
             <w:rStyle w:val="InternetLink"/>
           </w:rPr>
-          <w:t>https://medium.com/@NorbertdeLangen/communicating-between-nodejs-processes-4e68be42b917</w:t>
+          <w:t>8be42b917</w:t>
         </w:r>
       </w:hyperlink>
     </w:p>
-    <w:p>
-      <w:pPr>
-        <w:pStyle w:val="Normal"/>
-        <w:rPr/>
-      </w:pPr>
-      <w:bookmarkStart w:id="0" w:name="_GoBack"/>
-      <w:bookmarkStart w:id="1" w:name="_GoBack"/>
-      <w:bookmarkEnd w:id="1"/>
-      <w:r>
-        <w:rPr/>
-      </w:r>
-    </w:p>
-    <w:p>
-      <w:pPr>
-        <w:pStyle w:val="Normal"/>
-        <w:rPr/>
-      </w:pPr>
-      <w:r>
-        <w:rPr/>
-      </w:r>
-    </w:p>
-    <w:p>
-      <w:pPr>
-        <w:pStyle w:val="Normal"/>
-        <w:rPr/>
-      </w:pPr>
-      <w:r>
-        <w:rPr/>
+    <w:p/>
+    <w:p/>
+    <w:p>
+      <w:r>
         <w:t>场景</w:t>
       </w:r>
     </w:p>
@@ -181,33 +137,32 @@
           <w:ilvl w:val="0"/>
           <w:numId w:val="1"/>
         </w:numPr>
-        <w:rPr/>
-      </w:pPr>
-      <w:r>
-        <w:rPr/>
+      </w:pPr>
+      <w:r>
         <w:t>不同任务的进程协同启动</w:t>
       </w:r>
     </w:p>
     <w:p>
       <w:pPr>
         <w:pStyle w:val="ListParagraph"/>
-        <w:ind w:left="480" w:hanging="0"/>
-        <w:rPr/>
-      </w:pPr>
-      <w:r>
-        <w:rPr/>
+        <w:ind w:left="480" w:firstLine="0"/>
+      </w:pPr>
+      <w:r>
         <w:t>同时启动，或有先后顺序</w:t>
       </w:r>
     </w:p>
     <w:p>
-      <w:pPr>
-        <w:pStyle w:val="Normal"/>
-        <w:rPr/>
-      </w:pPr>
-      <w:r>
-        <w:rPr/>
+      <w:r>
         <w:tab/>
-        <w:t xml:space="preserve"> require(‘co’)</w:t>
+        <w:t xml:space="preserve"> </w:t>
+      </w:r>
+      <w:proofErr w:type="gramStart"/>
+      <w:r>
+        <w:t>require(</w:t>
+      </w:r>
+      <w:proofErr w:type="gramEnd"/>
+      <w:r>
+        <w:t>‘co’)</w:t>
       </w:r>
     </w:p>
     <w:p>
@@ -217,61 +172,52 @@
           <w:ilvl w:val="0"/>
           <w:numId w:val="1"/>
         </w:numPr>
-        <w:rPr/>
-      </w:pPr>
-      <w:r>
-        <w:rPr/>
+      </w:pPr>
+      <w:r>
         <w:t>相同任务的进程并行启动</w:t>
       </w:r>
     </w:p>
     <w:p>
       <w:pPr>
         <w:pStyle w:val="ListParagraph"/>
-        <w:ind w:left="480" w:hanging="0"/>
-        <w:rPr/>
-      </w:pPr>
-      <w:r>
-        <w:rPr/>
+        <w:ind w:left="480" w:firstLine="0"/>
+      </w:pPr>
+      <w:r>
         <w:t>同时启动，控制并行数量</w:t>
       </w:r>
     </w:p>
     <w:p>
       <w:pPr>
         <w:pStyle w:val="ListParagraph"/>
-        <w:ind w:left="480" w:hanging="0"/>
-        <w:rPr/>
-      </w:pPr>
-      <w:r>
-        <w:rPr/>
-        <w:t>require(‘bluebird’).map</w:t>
-      </w:r>
-    </w:p>
-    <w:p>
-      <w:pPr>
-        <w:pStyle w:val="ListParagraph"/>
-        <w:ind w:left="480" w:hanging="0"/>
-        <w:rPr/>
-      </w:pPr>
-      <w:r>
-        <w:rPr/>
-      </w:r>
-    </w:p>
-    <w:p>
-      <w:pPr>
-        <w:pStyle w:val="ListParagraph"/>
-        <w:ind w:left="480" w:hanging="0"/>
-        <w:rPr/>
-      </w:pPr>
-      <w:r>
-        <w:rPr/>
+        <w:ind w:left="480" w:firstLine="0"/>
+      </w:pPr>
+      <w:proofErr w:type="gramStart"/>
+      <w:r>
+        <w:t>require(</w:t>
+      </w:r>
+      <w:proofErr w:type="gramEnd"/>
+      <w:r>
+        <w:t>‘bluebird’).map</w:t>
+      </w:r>
+    </w:p>
+    <w:p>
+      <w:pPr>
+        <w:pStyle w:val="ListParagraph"/>
+        <w:ind w:left="480" w:firstLine="0"/>
+      </w:pPr>
+    </w:p>
+    <w:p>
+      <w:pPr>
+        <w:pStyle w:val="ListParagraph"/>
+        <w:ind w:left="480" w:firstLine="0"/>
+      </w:pPr>
+      <w:r>
         <w:t>将进程启动封装在一个</w:t>
       </w:r>
       <w:r>
-        <w:rPr/>
         <w:t>promise</w:t>
       </w:r>
       <w:r>
-        <w:rPr/>
         <w:t>对象中：</w:t>
       </w:r>
     </w:p>
@@ -279,26 +225,20 @@
       <w:pPr>
         <w:pStyle w:val="ListParagraph"/>
         <w:ind w:left="480" w:firstLine="360"/>
-        <w:rPr/>
-      </w:pPr>
-      <w:r>
-        <w:rPr/>
+      </w:pPr>
+      <w:r>
         <w:t>启动后进入</w:t>
       </w:r>
       <w:r>
-        <w:rPr/>
         <w:t>unresolved</w:t>
       </w:r>
       <w:r>
-        <w:rPr/>
         <w:t>状态，</w:t>
       </w:r>
       <w:r>
-        <w:rPr/>
         <w:t>promise</w:t>
       </w:r>
       <w:r>
-        <w:rPr/>
         <w:t>对象挂起。</w:t>
       </w:r>
     </w:p>
@@ -306,26 +246,20 @@
       <w:pPr>
         <w:pStyle w:val="ListParagraph"/>
         <w:ind w:left="480" w:firstLine="360"/>
-        <w:rPr/>
-      </w:pPr>
-      <w:r>
-        <w:rPr/>
+      </w:pPr>
+      <w:r>
         <w:t>进程执行完毕，正常退出，进入</w:t>
       </w:r>
       <w:r>
-        <w:rPr/>
         <w:t>resolve</w:t>
       </w:r>
       <w:r>
-        <w:rPr/>
         <w:t>状态，异常退出进入</w:t>
       </w:r>
       <w:r>
-        <w:rPr/>
         <w:t>reject</w:t>
       </w:r>
       <w:r>
-        <w:rPr/>
         <w:t>状态。</w:t>
       </w:r>
     </w:p>
@@ -333,92 +267,59 @@
       <w:pPr>
         <w:pStyle w:val="ListParagraph"/>
         <w:ind w:left="480" w:firstLine="360"/>
-        <w:rPr/>
-      </w:pPr>
-      <w:r>
-        <w:rPr/>
+      </w:pPr>
+      <w:r>
         <w:t>若启动失败进入</w:t>
       </w:r>
       <w:r>
-        <w:rPr/>
         <w:t>reject</w:t>
       </w:r>
       <w:r>
-        <w:rPr/>
         <w:t>状态。</w:t>
       </w:r>
     </w:p>
-    <w:p>
-      <w:pPr>
-        <w:pStyle w:val="Normal"/>
-        <w:rPr/>
-      </w:pPr>
-      <w:r>
-        <w:rPr/>
-      </w:r>
-    </w:p>
-    <w:p>
-      <w:pPr>
-        <w:pStyle w:val="Normal"/>
-        <w:rPr/>
-      </w:pPr>
-      <w:r>
-        <w:rPr/>
+    <w:p/>
+    <w:p>
+      <w:r>
         <w:tab/>
       </w:r>
       <w:r>
-        <w:rPr/>
         <w:t>使用</w:t>
       </w:r>
-      <w:r>
-        <w:rPr/>
+      <w:proofErr w:type="spellStart"/>
+      <w:r>
         <w:t>child_process</w:t>
       </w:r>
-      <w:r>
-        <w:rPr/>
+      <w:proofErr w:type="spellEnd"/>
+      <w:r>
         <w:t>模块中的</w:t>
       </w:r>
       <w:r>
-        <w:rPr/>
         <w:t>fork</w:t>
       </w:r>
       <w:r>
-        <w:rPr/>
         <w:t>来启动任务对应的</w:t>
       </w:r>
-      <w:r>
-        <w:rPr/>
+      <w:proofErr w:type="spellStart"/>
+      <w:r>
         <w:t>js</w:t>
       </w:r>
-      <w:r>
-        <w:rPr/>
+      <w:proofErr w:type="spellEnd"/>
+      <w:r>
         <w:t>脚本。</w:t>
       </w:r>
     </w:p>
-    <w:p>
-      <w:pPr>
-        <w:pStyle w:val="Normal"/>
-        <w:rPr/>
-      </w:pPr>
-      <w:r>
-        <w:rPr/>
-      </w:r>
-    </w:p>
-    <w:p>
-      <w:pPr>
-        <w:pStyle w:val="Normal"/>
-        <w:rPr/>
-      </w:pPr>
-      <w:r>
-        <w:rPr/>
+    <w:p/>
+    <w:p>
+      <w:r>
         <w:t>需要处理的几个关键进程事件，</w:t>
       </w:r>
-      <w:r>
-        <w:rPr/>
+      <w:proofErr w:type="spellStart"/>
+      <w:r>
         <w:t>ChildProcess</w:t>
       </w:r>
-      <w:r>
-        <w:rPr/>
+      <w:proofErr w:type="spellEnd"/>
+      <w:r>
         <w:t>对象上的事件：</w:t>
       </w:r>
     </w:p>
@@ -437,43 +338,49 @@
         <w:rPr>
           <w:color w:val="FF0000"/>
         </w:rPr>
+        <w:lastRenderedPageBreak/>
         <w:t>exit</w:t>
       </w:r>
     </w:p>
     <w:p>
       <w:pPr>
         <w:pStyle w:val="ListParagraph"/>
-        <w:ind w:left="480" w:hanging="0"/>
-        <w:rPr/>
-      </w:pPr>
-      <w:r>
-        <w:rPr/>
-        <w:t>ChildProcess.on(‘exit’, function(code, signal){</w:t>
-      </w:r>
-    </w:p>
-    <w:p>
-      <w:pPr>
-        <w:pStyle w:val="ListParagraph"/>
-        <w:ind w:left="480" w:hanging="0"/>
-        <w:rPr/>
-      </w:pPr>
-      <w:r>
-        <w:rPr/>
+        <w:ind w:left="480" w:firstLine="0"/>
+      </w:pPr>
+      <w:proofErr w:type="spellStart"/>
+      <w:proofErr w:type="gramStart"/>
+      <w:r>
+        <w:t>ChildProcess.on</w:t>
+      </w:r>
+      <w:proofErr w:type="spellEnd"/>
+      <w:r>
+        <w:t>(</w:t>
+      </w:r>
+      <w:proofErr w:type="gramEnd"/>
+      <w:r>
+        <w:t>‘exit’, function(code, signal){</w:t>
+      </w:r>
+    </w:p>
+    <w:p>
+      <w:pPr>
+        <w:pStyle w:val="ListParagraph"/>
+        <w:ind w:left="480" w:firstLine="0"/>
+      </w:pPr>
+      <w:r>
         <w:t>})</w:t>
       </w:r>
     </w:p>
     <w:p>
       <w:pPr>
         <w:pStyle w:val="ListParagraph"/>
-        <w:ind w:left="480" w:hanging="0"/>
-        <w:rPr/>
-      </w:pPr>
-      <w:r>
-        <w:rPr/>
+        <w:ind w:left="480" w:firstLine="0"/>
+      </w:pPr>
+      <w:proofErr w:type="spellStart"/>
+      <w:r>
         <w:t>ChildProcess</w:t>
       </w:r>
-      <w:r>
-        <w:rPr/>
+      <w:proofErr w:type="spellEnd"/>
+      <w:r>
         <w:t>所关联的进程结束退出之后触发此事件，</w:t>
       </w:r>
     </w:p>
@@ -481,34 +388,30 @@
       <w:pPr>
         <w:pStyle w:val="ListParagraph"/>
         <w:ind w:left="480" w:firstLine="360"/>
-        <w:rPr/>
-      </w:pPr>
-      <w:r>
-        <w:rPr/>
+      </w:pPr>
+      <w:r>
         <w:t>进程正常退出，返回</w:t>
       </w:r>
-      <w:r>
-        <w:rPr/>
+      <w:proofErr w:type="spellStart"/>
+      <w:r>
         <w:t>exitcode</w:t>
       </w:r>
-      <w:r>
-        <w:rPr/>
+      <w:proofErr w:type="spellEnd"/>
+      <w:r>
         <w:t>，则</w:t>
       </w:r>
       <w:r>
-        <w:rPr/>
         <w:t>code</w:t>
       </w:r>
       <w:r>
-        <w:rPr/>
         <w:t>参数为对应</w:t>
       </w:r>
-      <w:r>
-        <w:rPr/>
+      <w:proofErr w:type="spellStart"/>
+      <w:r>
         <w:t>exitcode</w:t>
       </w:r>
-      <w:r>
-        <w:rPr/>
+      <w:proofErr w:type="spellEnd"/>
+      <w:r>
         <w:t>。</w:t>
       </w:r>
     </w:p>
@@ -516,101 +419,82 @@
       <w:pPr>
         <w:pStyle w:val="ListParagraph"/>
         <w:ind w:left="480" w:firstLine="360"/>
-        <w:rPr/>
-      </w:pPr>
-      <w:r>
-        <w:rPr/>
+      </w:pPr>
+      <w:r>
         <w:t>通过</w:t>
       </w:r>
       <w:r>
-        <w:rPr/>
         <w:t>SIG</w:t>
       </w:r>
       <w:r>
-        <w:rPr/>
         <w:t>结束的进程，将在</w:t>
       </w:r>
       <w:r>
-        <w:rPr/>
         <w:t>signal</w:t>
       </w:r>
       <w:r>
-        <w:rPr/>
         <w:t>参数接收到对应的</w:t>
       </w:r>
       <w:r>
-        <w:rPr/>
         <w:t>SIG</w:t>
       </w:r>
       <w:r>
-        <w:rPr/>
         <w:t>代码</w:t>
       </w:r>
     </w:p>
     <w:p>
-      <w:pPr>
-        <w:pStyle w:val="Normal"/>
-        <w:rPr/>
-      </w:pPr>
-      <w:r>
-        <w:rPr/>
+      <w:r>
         <w:tab/>
+      </w:r>
+      <w:proofErr w:type="spellStart"/>
+      <w:r>
         <w:t>Nodejs</w:t>
       </w:r>
-      <w:r>
-        <w:rPr/>
+      <w:proofErr w:type="spellEnd"/>
+      <w:r>
         <w:t>进程的内部实现中，包含了对</w:t>
       </w:r>
       <w:r>
-        <w:rPr/>
         <w:t>SIGINT</w:t>
       </w:r>
       <w:r>
-        <w:rPr/>
         <w:t>与</w:t>
       </w:r>
       <w:r>
-        <w:rPr/>
         <w:t>SIGTERM</w:t>
       </w:r>
       <w:r>
-        <w:rPr/>
-        <w:t>的处理，进程在接收到这些信号之后并不会立即退出，而是会在执行与完进程相关的资源释放工作之后，才触发</w:t>
-      </w:r>
-      <w:r>
-        <w:rPr/>
+        <w:t>的处理，进程在接收到这些信号之后并不会立即退出，而是会在执行</w:t>
+      </w:r>
+      <w:r>
+        <w:t>与完进程相关的资源释放工作之后，才触发</w:t>
+      </w:r>
+      <w:proofErr w:type="spellStart"/>
+      <w:r>
         <w:t>js</w:t>
       </w:r>
-      <w:r>
-        <w:rPr/>
+      <w:proofErr w:type="spellEnd"/>
+      <w:r>
         <w:t>脚本中所监听的</w:t>
       </w:r>
       <w:r>
-        <w:rPr/>
         <w:t>SIGINT</w:t>
       </w:r>
       <w:r>
-        <w:rPr/>
         <w:t>以</w:t>
       </w:r>
       <w:r>
-        <w:rPr/>
         <w:t>SIGTERM</w:t>
       </w:r>
       <w:r>
-        <w:rPr/>
         <w:t>事件。</w:t>
       </w:r>
     </w:p>
     <w:p>
       <w:pPr>
         <w:pStyle w:val="ListParagraph"/>
-        <w:ind w:left="480" w:hanging="0"/>
-        <w:rPr/>
-      </w:pPr>
-      <w:r>
-        <w:rPr/>
-      </w:r>
+        <w:ind w:left="480" w:firstLine="0"/>
+      </w:pPr>
     </w:p>
     <w:p>
       <w:pPr>
@@ -633,19 +517,15 @@
     <w:p>
       <w:pPr>
         <w:pStyle w:val="ListParagraph"/>
-        <w:ind w:left="480" w:hanging="0"/>
-        <w:rPr/>
-      </w:pPr>
-      <w:r>
-        <w:rPr/>
+        <w:ind w:left="480" w:firstLine="0"/>
+      </w:pPr>
+      <w:r>
         <w:t>进程在一下三个场景会触发</w:t>
       </w:r>
       <w:r>
-        <w:rPr/>
         <w:t>error</w:t>
       </w:r>
       <w:r>
-        <w:rPr/>
         <w:t>事件</w:t>
       </w:r>
     </w:p>
@@ -656,10 +536,8 @@
           <w:ilvl w:val="1"/>
           <w:numId w:val="1"/>
         </w:numPr>
-        <w:rPr/>
-      </w:pPr>
-      <w:r>
-        <w:rPr/>
+      </w:pPr>
+      <w:r>
         <w:t>无法启动</w:t>
       </w:r>
     </w:p>
@@ -670,14 +548,11 @@
           <w:ilvl w:val="1"/>
           <w:numId w:val="1"/>
         </w:numPr>
-        <w:rPr/>
-      </w:pPr>
-      <w:r>
-        <w:rPr/>
+      </w:pPr>
+      <w:r>
         <w:t>无法</w:t>
       </w:r>
       <w:r>
-        <w:rPr/>
         <w:t>kill</w:t>
       </w:r>
     </w:p>
@@ -688,7 +563,6 @@
           <w:ilvl w:val="1"/>
           <w:numId w:val="1"/>
         </w:numPr>
-        <w:rPr/>
       </w:pPr>
       <w:r>
         <w:rPr>
@@ -700,8 +574,7 @@
     <w:p>
       <w:pPr>
         <w:pStyle w:val="ListParagraph"/>
-        <w:ind w:left="960" w:hanging="0"/>
-        <w:rPr/>
+        <w:ind w:left="960" w:firstLine="0"/>
       </w:pPr>
       <w:r>
         <w:rPr>
@@ -749,42 +622,20 @@
     <w:p>
       <w:pPr>
         <w:pStyle w:val="ListParagraph"/>
-        <w:ind w:left="900" w:hanging="0"/>
-        <w:rPr/>
-      </w:pPr>
-      <w:r>
-        <w:rPr/>
+        <w:ind w:left="900" w:firstLine="0"/>
+      </w:pPr>
+      <w:r>
         <w:t>时，</w:t>
       </w:r>
     </w:p>
     <w:p>
       <w:pPr>
         <w:pStyle w:val="ListParagraph"/>
-        <w:ind w:left="480" w:hanging="0"/>
-        <w:rPr/>
-      </w:pPr>
-      <w:r>
-        <w:rPr/>
-      </w:r>
-    </w:p>
-    <w:p>
-      <w:pPr>
-        <w:pStyle w:val="Normal"/>
-        <w:rPr/>
-      </w:pPr>
-      <w:r>
-        <w:rPr/>
-      </w:r>
-    </w:p>
-    <w:p>
-      <w:pPr>
-        <w:pStyle w:val="Normal"/>
-        <w:rPr/>
-      </w:pPr>
-      <w:r>
-        <w:rPr/>
-      </w:r>
-    </w:p>
+        <w:ind w:left="480" w:firstLine="0"/>
+      </w:pPr>
+    </w:p>
+    <w:p/>
+    <w:p/>
     <w:p>
       <w:pPr>
         <w:pStyle w:val="ListParagraph"/>
@@ -792,37 +643,39 @@
           <w:ilvl w:val="0"/>
           <w:numId w:val="1"/>
         </w:numPr>
-        <w:rPr/>
-      </w:pPr>
-      <w:r>
-        <w:rPr/>
+      </w:pPr>
+      <w:r>
         <w:t>close</w:t>
       </w:r>
     </w:p>
     <w:p>
       <w:pPr>
         <w:pStyle w:val="ListParagraph"/>
-        <w:ind w:left="480" w:hanging="0"/>
-        <w:rPr/>
-      </w:pPr>
-      <w:r>
-        <w:rPr/>
+        <w:ind w:left="480" w:firstLine="0"/>
+      </w:pPr>
+      <w:r>
         <w:t>进程关联的</w:t>
       </w:r>
-      <w:r>
-        <w:rPr/>
-        <w:t>stdio stream</w:t>
-      </w:r>
-      <w:r>
-        <w:rPr/>
+      <w:proofErr w:type="spellStart"/>
+      <w:r>
+        <w:t>stdio</w:t>
+      </w:r>
+      <w:proofErr w:type="spellEnd"/>
+      <w:r>
+        <w:t xml:space="preserve"> stream</w:t>
+      </w:r>
+      <w:r>
         <w:t>关闭会触发此事件，</w:t>
       </w:r>
-      <w:r>
-        <w:rPr/>
-        <w:t>stdio stream</w:t>
-      </w:r>
-      <w:r>
-        <w:rPr/>
+      <w:proofErr w:type="spellStart"/>
+      <w:r>
+        <w:t>stdio</w:t>
+      </w:r>
+      <w:proofErr w:type="spellEnd"/>
+      <w:r>
+        <w:t xml:space="preserve"> stream</w:t>
+      </w:r>
+      <w:r>
         <w:t>可能会被多个进程共享。</w:t>
       </w:r>
     </w:p>
@@ -833,69 +686,59 @@
           <w:ilvl w:val="0"/>
           <w:numId w:val="1"/>
         </w:numPr>
-        <w:rPr/>
-      </w:pPr>
-      <w:r>
-        <w:rPr/>
+      </w:pPr>
+      <w:r>
         <w:t>disconnect</w:t>
       </w:r>
     </w:p>
     <w:p>
       <w:pPr>
         <w:pStyle w:val="ListParagraph"/>
-        <w:ind w:left="480" w:hanging="0"/>
-        <w:rPr/>
-      </w:pPr>
-      <w:r>
-        <w:rPr/>
+        <w:ind w:left="480" w:firstLine="0"/>
+      </w:pPr>
+      <w:r>
         <w:t>父进程中调用</w:t>
       </w:r>
-      <w:r>
-        <w:rPr/>
+      <w:proofErr w:type="spellStart"/>
+      <w:r>
         <w:t>ChildProcess.disconnect</w:t>
       </w:r>
-      <w:r>
-        <w:rPr/>
+      <w:proofErr w:type="spellEnd"/>
+      <w:r>
         <w:t>，或在子进程中调用</w:t>
       </w:r>
-      <w:r>
-        <w:rPr/>
+      <w:proofErr w:type="spellStart"/>
+      <w:r>
         <w:t>process.disconnect</w:t>
       </w:r>
-      <w:r>
-        <w:rPr/>
+      <w:proofErr w:type="spellEnd"/>
+      <w:r>
         <w:t>均会触发此事件，改事件触发后，</w:t>
       </w:r>
-      <w:r>
-        <w:rPr/>
+      <w:proofErr w:type="spellStart"/>
+      <w:r>
         <w:t>ChildProcess</w:t>
       </w:r>
-      <w:r>
-        <w:rPr/>
+      <w:proofErr w:type="spellEnd"/>
+      <w:r>
         <w:t>对象上的</w:t>
       </w:r>
       <w:r>
-        <w:rPr/>
         <w:t>connected</w:t>
       </w:r>
       <w:r>
-        <w:rPr/>
         <w:t>属性转为</w:t>
       </w:r>
       <w:r>
-        <w:rPr/>
         <w:t>false</w:t>
       </w:r>
       <w:r>
-        <w:rPr/>
         <w:t>，父子进程之间无法在收发消息（</w:t>
       </w:r>
       <w:r>
-        <w:rPr/>
         <w:t>message</w:t>
       </w:r>
       <w:r>
-        <w:rPr/>
         <w:t>事件）</w:t>
       </w:r>
     </w:p>
@@ -906,65 +749,51 @@
           <w:ilvl w:val="0"/>
           <w:numId w:val="1"/>
         </w:numPr>
-        <w:rPr/>
-      </w:pPr>
-      <w:r>
-        <w:rPr/>
+      </w:pPr>
+      <w:r>
         <w:t>message</w:t>
       </w:r>
     </w:p>
     <w:p>
       <w:pPr>
         <w:pStyle w:val="ListParagraph"/>
-        <w:ind w:left="480" w:hanging="0"/>
-        <w:rPr/>
-      </w:pPr>
-      <w:r>
-        <w:rPr/>
+        <w:ind w:left="480" w:firstLine="0"/>
+      </w:pPr>
+      <w:r>
         <w:t>子进程调用</w:t>
       </w:r>
-      <w:r>
-        <w:rPr/>
+      <w:proofErr w:type="spellStart"/>
+      <w:r>
         <w:t>process.send</w:t>
       </w:r>
-      <w:r>
-        <w:rPr/>
+      <w:proofErr w:type="spellEnd"/>
+      <w:r>
         <w:t>发送</w:t>
       </w:r>
-      <w:r>
-        <w:rPr/>
+      <w:proofErr w:type="spellStart"/>
+      <w:r>
         <w:t>json</w:t>
       </w:r>
-      <w:r>
-        <w:rPr/>
+      <w:proofErr w:type="spellEnd"/>
+      <w:r>
         <w:t>对象，或</w:t>
       </w:r>
       <w:r>
-        <w:rPr/>
         <w:t>socket</w:t>
       </w:r>
       <w:r>
-        <w:rPr/>
         <w:t>句柄给父进程时会触发此消息。</w:t>
       </w:r>
     </w:p>
     <w:p>
       <w:pPr>
         <w:pStyle w:val="ListParagraph"/>
-        <w:ind w:left="480" w:hanging="0"/>
-        <w:rPr/>
-      </w:pPr>
-      <w:r>
-        <w:rPr/>
-      </w:r>
-    </w:p>
-    <w:p>
-      <w:pPr>
-        <w:pStyle w:val="Normal"/>
-        <w:rPr/>
-      </w:pPr>
-      <w:r>
-        <w:rPr/>
+        <w:ind w:left="480" w:firstLine="0"/>
+      </w:pPr>
+    </w:p>
+    <w:p>
+      <w:r>
+        <w:lastRenderedPageBreak/>
         <w:t>结束子进程</w:t>
       </w:r>
     </w:p>
@@ -975,10 +804,8 @@
           <w:ilvl w:val="0"/>
           <w:numId w:val="2"/>
         </w:numPr>
-        <w:rPr/>
-      </w:pPr>
-      <w:r>
-        <w:rPr/>
+      </w:pPr>
+      <w:r>
         <w:t>被动：既等待子进程执行完毕，自动退出</w:t>
       </w:r>
     </w:p>
@@ -989,213 +816,499 @@
           <w:ilvl w:val="0"/>
           <w:numId w:val="2"/>
         </w:numPr>
-        <w:rPr/>
-      </w:pPr>
-      <w:r>
-        <w:rPr/>
+      </w:pPr>
+      <w:r>
         <w:t>主动：</w:t>
       </w:r>
     </w:p>
     <w:p>
       <w:pPr>
         <w:pStyle w:val="ListParagraph"/>
-        <w:ind w:left="900" w:hanging="0"/>
-        <w:rPr/>
-      </w:pPr>
-      <w:r>
-        <w:rPr/>
+        <w:ind w:left="900" w:firstLine="0"/>
+      </w:pPr>
+      <w:proofErr w:type="spellStart"/>
+      <w:r>
         <w:t>ChildProcess</w:t>
       </w:r>
-      <w:r>
-        <w:rPr/>
+      <w:proofErr w:type="spellEnd"/>
+      <w:r>
         <w:t>对象上的</w:t>
       </w:r>
       <w:r>
-        <w:rPr/>
         <w:t>kill</w:t>
       </w:r>
       <w:r>
-        <w:rPr/>
         <w:t>方法，用与给子进程发送</w:t>
       </w:r>
       <w:r>
-        <w:rPr/>
         <w:t>SIG</w:t>
       </w:r>
       <w:r>
-        <w:rPr/>
         <w:t>，默认参数为</w:t>
       </w:r>
       <w:r>
-        <w:rPr/>
         <w:t>SIGTERM</w:t>
       </w:r>
       <w:r>
-        <w:rPr/>
         <w:t>。如</w:t>
       </w:r>
       <w:r>
-        <w:rPr/>
         <w:t>SIG</w:t>
       </w:r>
       <w:r>
-        <w:rPr/>
         <w:t>消息无法送达，则触发</w:t>
       </w:r>
-      <w:r>
-        <w:rPr/>
+      <w:proofErr w:type="spellStart"/>
+      <w:r>
         <w:t>ChildPrcess</w:t>
       </w:r>
-      <w:r>
-        <w:rPr/>
+      <w:proofErr w:type="spellEnd"/>
+      <w:r>
         <w:t>上的</w:t>
       </w:r>
       <w:r>
-        <w:rPr/>
-        <w:t>error</w:t>
-      </w:r>
-      <w:r>
-        <w:rPr/>
+        <w:t>er</w:t>
+      </w:r>
+      <w:r>
+        <w:t>ror</w:t>
+      </w:r>
+      <w:r>
         <w:t>事件。</w:t>
       </w:r>
     </w:p>
     <w:p>
       <w:pPr>
         <w:pStyle w:val="ListParagraph"/>
-        <w:ind w:left="900" w:hanging="0"/>
-        <w:rPr/>
-      </w:pPr>
-      <w:r>
-        <w:rPr/>
-      </w:r>
-    </w:p>
-    <w:p>
-      <w:pPr>
-        <w:pStyle w:val="ListParagraph"/>
-        <w:ind w:left="900" w:hanging="0"/>
-        <w:rPr/>
-      </w:pPr>
-      <w:r>
-        <w:rPr/>
+        <w:ind w:left="900" w:firstLine="0"/>
+      </w:pPr>
+    </w:p>
+    <w:p>
+      <w:pPr>
+        <w:pStyle w:val="ListParagraph"/>
+        <w:ind w:left="900" w:firstLine="0"/>
+      </w:pPr>
+      <w:r>
         <w:t>子进程被封装进</w:t>
       </w:r>
       <w:r>
-        <w:rPr/>
         <w:t>promise</w:t>
       </w:r>
       <w:r>
-        <w:rPr/>
         <w:t>对象内，</w:t>
       </w:r>
       <w:r>
-        <w:rPr/>
         <w:t>cancelable</w:t>
       </w:r>
     </w:p>
     <w:p>
-      <w:pPr>
-        <w:pStyle w:val="Normal"/>
-        <w:rPr/>
-      </w:pPr>
-      <w:r>
-        <w:rPr/>
-      </w:r>
-    </w:p>
-    <w:p>
-      <w:pPr>
-        <w:pStyle w:val="Normal"/>
-        <w:rPr/>
-      </w:pPr>
-      <w:r>
-        <w:rPr/>
-      </w:r>
-    </w:p>
-    <w:p>
-      <w:pPr>
-        <w:pStyle w:val="Normal"/>
-        <w:rPr/>
-      </w:pPr>
-      <w:r>
-        <w:rPr/>
-      </w:r>
-    </w:p>
-    <w:p>
-      <w:pPr>
-        <w:pStyle w:val="Normal"/>
-        <w:rPr/>
-      </w:pPr>
-      <w:r>
-        <w:rPr/>
+      <w:bookmarkStart w:id="0" w:name="_GoBack"/>
+      <w:bookmarkEnd w:id="0"/>
+    </w:p>
+    <w:p>
+      <w:pPr>
+        <w:tabs>
+          <w:tab w:val="left" w:pos="2676"/>
+        </w:tabs>
+      </w:pPr>
+      <w:r>
+        <w:rPr>
+          <w:rFonts w:hint="eastAsia"/>
+        </w:rPr>
+        <w:t>监视进程退出</w:t>
+      </w:r>
+    </w:p>
+    <w:p>
+      <w:pPr>
+        <w:pStyle w:val="ListParagraph"/>
+        <w:numPr>
+          <w:ilvl w:val="0"/>
+          <w:numId w:val="4"/>
+        </w:numPr>
+        <w:tabs>
+          <w:tab w:val="left" w:pos="2676"/>
+        </w:tabs>
+      </w:pPr>
+      <w:r>
+        <w:rPr>
+          <w:rFonts w:hint="eastAsia"/>
+        </w:rPr>
+        <w:t>Process</w:t>
+      </w:r>
+      <w:r>
+        <w:rPr>
+          <w:rFonts w:hint="eastAsia"/>
+        </w:rPr>
+        <w:t>对象</w:t>
+      </w:r>
+    </w:p>
+    <w:p>
+      <w:pPr>
+        <w:tabs>
+          <w:tab w:val="left" w:pos="2676"/>
+        </w:tabs>
+        <w:ind w:left="840"/>
+        <w:rPr>
+          <w:rFonts w:hint="eastAsia"/>
+        </w:rPr>
+      </w:pPr>
+      <w:proofErr w:type="spellStart"/>
+      <w:proofErr w:type="gramStart"/>
+      <w:r>
+        <w:t>P</w:t>
+      </w:r>
+      <w:r>
+        <w:rPr>
+          <w:rFonts w:hint="eastAsia"/>
+        </w:rPr>
+        <w:t>rocess</w:t>
+      </w:r>
+      <w:r>
+        <w:t>.on</w:t>
+      </w:r>
+      <w:proofErr w:type="spellEnd"/>
+      <w:r>
+        <w:t>(</w:t>
+      </w:r>
+      <w:proofErr w:type="gramEnd"/>
+      <w:r>
+        <w:t>“exit”)</w:t>
+      </w:r>
+    </w:p>
+    <w:p>
+      <w:pPr>
+        <w:tabs>
+          <w:tab w:val="left" w:pos="2676"/>
+        </w:tabs>
+        <w:ind w:left="840"/>
+      </w:pPr>
+      <w:proofErr w:type="spellStart"/>
+      <w:proofErr w:type="gramStart"/>
+      <w:r>
+        <w:t>Process.on</w:t>
+      </w:r>
+      <w:proofErr w:type="spellEnd"/>
+      <w:r>
+        <w:t>(</w:t>
+      </w:r>
+      <w:proofErr w:type="gramEnd"/>
+      <w:r>
+        <w:t>“SIGTERM”)</w:t>
+      </w:r>
+    </w:p>
+    <w:p>
+      <w:pPr>
+        <w:tabs>
+          <w:tab w:val="left" w:pos="2676"/>
+        </w:tabs>
+        <w:ind w:left="840"/>
+      </w:pPr>
+      <w:proofErr w:type="spellStart"/>
+      <w:proofErr w:type="gramStart"/>
+      <w:r>
+        <w:t>Process.on</w:t>
+      </w:r>
+      <w:proofErr w:type="spellEnd"/>
+      <w:r>
+        <w:t>(</w:t>
+      </w:r>
+      <w:proofErr w:type="gramEnd"/>
+      <w:r>
+        <w:t>“SIGINT”)</w:t>
+      </w:r>
+    </w:p>
+    <w:p>
+      <w:pPr>
+        <w:tabs>
+          <w:tab w:val="left" w:pos="2676"/>
+        </w:tabs>
+        <w:ind w:left="840"/>
+      </w:pPr>
+      <w:r>
+        <w:rPr>
+          <w:rFonts w:hint="eastAsia"/>
+        </w:rPr>
+        <w:t>SIGTERM/SIGINT</w:t>
+      </w:r>
+      <w:r>
+        <w:rPr>
+          <w:rFonts w:hint="eastAsia"/>
+        </w:rPr>
+        <w:t>在非</w:t>
+      </w:r>
+      <w:r>
+        <w:rPr>
+          <w:rFonts w:hint="eastAsia"/>
+        </w:rPr>
+        <w:t>windows</w:t>
+      </w:r>
+      <w:r>
+        <w:rPr>
+          <w:rFonts w:hint="eastAsia"/>
+        </w:rPr>
+        <w:t>平台上均有默认的信号处理方法，在</w:t>
+      </w:r>
+      <w:r>
+        <w:rPr>
+          <w:rFonts w:hint="eastAsia"/>
+        </w:rPr>
+        <w:t>进程</w:t>
+      </w:r>
+      <w:r>
+        <w:rPr>
+          <w:rFonts w:hint="eastAsia"/>
+        </w:rPr>
+        <w:t>退出并返回退出代码</w:t>
+      </w:r>
+      <w:r>
+        <w:rPr>
+          <w:rFonts w:hint="eastAsia"/>
+        </w:rPr>
+        <w:t>128+signal</w:t>
+      </w:r>
+      <w:r>
+        <w:rPr>
+          <w:rFonts w:hint="eastAsia"/>
+        </w:rPr>
+        <w:t>代码之前，</w:t>
+      </w:r>
+      <w:r>
+        <w:rPr>
+          <w:rFonts w:hint="eastAsia"/>
+        </w:rPr>
+        <w:t>重置终端模式。</w:t>
+      </w:r>
+    </w:p>
+    <w:p>
+      <w:pPr>
+        <w:tabs>
+          <w:tab w:val="left" w:pos="2676"/>
+        </w:tabs>
+        <w:ind w:left="840"/>
+        <w:rPr>
+          <w:color w:val="FF0000"/>
+        </w:rPr>
+      </w:pPr>
+      <w:r>
+        <w:rPr>
+          <w:rFonts w:hint="eastAsia"/>
+          <w:color w:val="FF0000"/>
+        </w:rPr>
+        <w:t>如果重写了默认信号处理方法，则会改变</w:t>
+      </w:r>
+      <w:r>
+        <w:rPr>
+          <w:rFonts w:hint="eastAsia"/>
+          <w:color w:val="FF0000"/>
+        </w:rPr>
+        <w:t>SIGTERM</w:t>
+      </w:r>
+      <w:r>
+        <w:rPr>
+          <w:rFonts w:hint="eastAsia"/>
+          <w:color w:val="FF0000"/>
+        </w:rPr>
+        <w:t>与</w:t>
+      </w:r>
+      <w:r>
+        <w:rPr>
+          <w:rFonts w:hint="eastAsia"/>
+          <w:color w:val="FF0000"/>
+        </w:rPr>
+        <w:t>SIGINT</w:t>
+      </w:r>
+      <w:r>
+        <w:rPr>
+          <w:rFonts w:hint="eastAsia"/>
+          <w:color w:val="FF0000"/>
+        </w:rPr>
+        <w:t>的默认行为</w:t>
+      </w:r>
+    </w:p>
+    <w:p>
+      <w:pPr>
+        <w:tabs>
+          <w:tab w:val="left" w:pos="2676"/>
+        </w:tabs>
+        <w:ind w:left="840"/>
+        <w:rPr>
+          <w:rFonts w:hint="eastAsia"/>
+          <w:color w:val="000000" w:themeColor="text1"/>
+        </w:rPr>
+      </w:pPr>
+      <w:r>
+        <w:rPr>
+          <w:rFonts w:hint="eastAsia"/>
+          <w:color w:val="000000" w:themeColor="text1"/>
+        </w:rPr>
+        <w:t>SIGTERM</w:t>
+      </w:r>
+      <w:r>
+        <w:rPr>
+          <w:rFonts w:hint="eastAsia"/>
+          <w:color w:val="000000" w:themeColor="text1"/>
+        </w:rPr>
+        <w:t xml:space="preserve"> windows</w:t>
+      </w:r>
+      <w:r>
+        <w:rPr>
+          <w:rFonts w:hint="eastAsia"/>
+          <w:color w:val="000000" w:themeColor="text1"/>
+        </w:rPr>
+        <w:t>平台，不支持此信号。</w:t>
+      </w:r>
+    </w:p>
+    <w:p>
+      <w:pPr>
+        <w:tabs>
+          <w:tab w:val="left" w:pos="2676"/>
+        </w:tabs>
+        <w:ind w:left="840"/>
+        <w:rPr>
+          <w:rFonts w:hint="eastAsia"/>
+          <w:color w:val="000000" w:themeColor="text1"/>
+        </w:rPr>
+      </w:pPr>
+      <w:r>
+        <w:rPr>
+          <w:rFonts w:hint="eastAsia"/>
+          <w:color w:val="000000" w:themeColor="text1"/>
+        </w:rPr>
+        <w:t>SIGINT</w:t>
+      </w:r>
+      <w:r>
+        <w:rPr>
+          <w:rFonts w:hint="eastAsia"/>
+          <w:color w:val="000000" w:themeColor="text1"/>
+        </w:rPr>
+        <w:t>，</w:t>
+      </w:r>
+      <w:r>
+        <w:rPr>
+          <w:rFonts w:hint="eastAsia"/>
+          <w:color w:val="000000" w:themeColor="text1"/>
+        </w:rPr>
+        <w:t>CTRL+C</w:t>
+      </w:r>
+      <w:r>
+        <w:rPr>
+          <w:rFonts w:hint="eastAsia"/>
+          <w:color w:val="000000" w:themeColor="text1"/>
+        </w:rPr>
+        <w:t>产生该信号，终端处于</w:t>
+      </w:r>
+      <w:r>
+        <w:rPr>
+          <w:rFonts w:hint="eastAsia"/>
+          <w:color w:val="000000" w:themeColor="text1"/>
+        </w:rPr>
+        <w:t xml:space="preserve">raw </w:t>
+      </w:r>
+      <w:r>
+        <w:rPr>
+          <w:rFonts w:hint="eastAsia"/>
+          <w:color w:val="000000" w:themeColor="text1"/>
+        </w:rPr>
+        <w:t>模式下不会产生此信号。</w:t>
+      </w:r>
+    </w:p>
+    <w:p>
+      <w:pPr>
+        <w:pStyle w:val="ListParagraph"/>
+        <w:tabs>
+          <w:tab w:val="left" w:pos="2676"/>
+        </w:tabs>
+        <w:ind w:left="720" w:firstLine="0"/>
+        <w:rPr>
+          <w:rFonts w:hint="eastAsia"/>
+        </w:rPr>
+      </w:pPr>
+    </w:p>
+    <w:p>
+      <w:pPr>
+        <w:pStyle w:val="ListParagraph"/>
+        <w:numPr>
+          <w:ilvl w:val="0"/>
+          <w:numId w:val="4"/>
+        </w:numPr>
+        <w:tabs>
+          <w:tab w:val="left" w:pos="2676"/>
+        </w:tabs>
+        <w:rPr>
+          <w:rFonts w:hint="eastAsia"/>
+        </w:rPr>
+      </w:pPr>
+      <w:proofErr w:type="spellStart"/>
+      <w:r>
+        <w:rPr>
+          <w:rFonts w:hint="eastAsia"/>
+        </w:rPr>
+        <w:t>ChildProcess</w:t>
+      </w:r>
+      <w:proofErr w:type="spellEnd"/>
+      <w:r>
+        <w:rPr>
+          <w:rFonts w:hint="eastAsia"/>
+        </w:rPr>
+        <w:t>对象</w:t>
+      </w:r>
+    </w:p>
+    <w:p/>
+    <w:p>
+      <w:r>
         <w:t>交互处理</w:t>
       </w:r>
     </w:p>
     <w:p>
       <w:pPr>
-        <w:pStyle w:val="Normal"/>
         <w:ind w:firstLine="420"/>
-        <w:rPr/>
-      </w:pPr>
-      <w:r>
-        <w:rPr/>
+      </w:pPr>
+      <w:r>
         <w:t>进程对象</w:t>
       </w:r>
       <w:r>
-        <w:rPr/>
         <w:t>Process</w:t>
       </w:r>
       <w:r>
-        <w:rPr/>
         <w:t>与自进程对象</w:t>
       </w:r>
-      <w:r>
-        <w:rPr/>
+      <w:proofErr w:type="spellStart"/>
+      <w:r>
         <w:t>ChildProcess</w:t>
       </w:r>
-      <w:r>
-        <w:rPr/>
+      <w:proofErr w:type="spellEnd"/>
+      <w:r>
         <w:t>上均包含一个</w:t>
       </w:r>
       <w:r>
-        <w:rPr/>
         <w:t>send</w:t>
       </w:r>
       <w:r>
-        <w:rPr/>
         <w:t>方法，</w:t>
       </w:r>
       <w:r>
-        <w:rPr/>
         <w:t>send</w:t>
       </w:r>
       <w:r>
-        <w:rPr/>
         <w:t>方法的内部实现为</w:t>
       </w:r>
       <w:r>
-        <w:rPr/>
         <w:t>IPC</w:t>
       </w:r>
       <w:r>
-        <w:rPr/>
         <w:t>。两进程均可在</w:t>
       </w:r>
       <w:r>
-        <w:rPr/>
         <w:t>message</w:t>
       </w:r>
       <w:r>
-        <w:rPr/>
         <w:t>消息处理方法上，上接收处理来自对方的消息。</w:t>
       </w:r>
     </w:p>
     <w:p>
       <w:pPr>
-        <w:pStyle w:val="Normal"/>
         <w:ind w:firstLine="420"/>
-        <w:rPr/>
-      </w:pPr>
-      <w:r>
-        <w:rPr/>
+      </w:pPr>
+      <w:r>
         <w:t>收发</w:t>
       </w:r>
     </w:p>
@@ -1206,24 +1319,19 @@
           <w:ilvl w:val="1"/>
           <w:numId w:val="1"/>
         </w:numPr>
-        <w:rPr/>
-      </w:pPr>
-      <w:r>
-        <w:rPr/>
+      </w:pPr>
+      <w:r>
         <w:t>标准</w:t>
       </w:r>
       <w:r>
-        <w:rPr/>
         <w:t>JSON</w:t>
       </w:r>
       <w:r>
-        <w:rPr/>
         <w:t>对象</w:t>
       </w:r>
     </w:p>
     <w:p>
       <w:pPr>
-        <w:pStyle w:val="Normal"/>
         <w:ind w:left="840" w:firstLine="360"/>
         <w:rPr>
           <w:color w:val="FF0000"/>
@@ -1247,12 +1355,14 @@
         </w:rPr>
         <w:t>为</w:t>
       </w:r>
+      <w:proofErr w:type="spellStart"/>
       <w:r>
         <w:rPr>
           <w:color w:val="FF0000"/>
         </w:rPr>
         <w:t>cmd</w:t>
       </w:r>
+      <w:proofErr w:type="spellEnd"/>
       <w:r>
         <w:rPr>
           <w:color w:val="FF0000"/>
@@ -1283,12 +1393,14 @@
         </w:rPr>
         <w:t>为前缀的消息将被视为</w:t>
       </w:r>
+      <w:proofErr w:type="spellStart"/>
       <w:r>
         <w:rPr>
           <w:color w:val="FF0000"/>
         </w:rPr>
         <w:t>nodejs</w:t>
       </w:r>
+      <w:proofErr w:type="spellEnd"/>
       <w:r>
         <w:rPr>
           <w:color w:val="FF0000"/>
@@ -1303,24 +1415,19 @@
           <w:ilvl w:val="1"/>
           <w:numId w:val="1"/>
         </w:numPr>
-        <w:rPr/>
-      </w:pPr>
-      <w:r>
-        <w:rPr/>
+      </w:pPr>
+      <w:r>
         <w:t>Socket</w:t>
       </w:r>
       <w:r>
-        <w:rPr/>
         <w:t>对象</w:t>
       </w:r>
     </w:p>
     <w:p>
       <w:pPr>
-        <w:pStyle w:val="Normal"/>
-        <w:ind w:left="480" w:hanging="0"/>
-        <w:rPr/>
-      </w:pPr>
-      <w:hyperlink r:id="rId8">
+        <w:ind w:left="480"/>
+      </w:pPr>
+      <w:hyperlink r:id="rId10">
         <w:r>
           <w:rPr>
             <w:rStyle w:val="InternetLink"/>
@@ -1331,64 +1438,48 @@
     </w:p>
     <w:p>
       <w:pPr>
-        <w:pStyle w:val="Normal"/>
-        <w:ind w:left="480" w:hanging="0"/>
-        <w:rPr/>
-      </w:pPr>
-      <w:r>
-        <w:rPr/>
+        <w:ind w:left="480"/>
+      </w:pPr>
+      <w:r>
         <w:t>Example</w:t>
       </w:r>
       <w:r>
-        <w:rPr/>
         <w:t>：</w:t>
       </w:r>
       <w:r>
-        <w:rPr/>
         <w:t>sending a server object</w:t>
       </w:r>
     </w:p>
     <w:p>
       <w:pPr>
-        <w:pStyle w:val="Normal"/>
-        <w:ind w:left="480" w:hanging="0"/>
-        <w:rPr/>
-      </w:pPr>
-      <w:r>
-        <w:rPr/>
+        <w:ind w:left="480"/>
+      </w:pPr>
+      <w:r>
+        <w:lastRenderedPageBreak/>
         <w:t>Example</w:t>
       </w:r>
       <w:r>
-        <w:rPr/>
         <w:t>：</w:t>
       </w:r>
       <w:r>
-        <w:rPr/>
         <w:t>sending a socket object</w:t>
       </w:r>
     </w:p>
     <w:p>
       <w:pPr>
-        <w:pStyle w:val="Normal"/>
-        <w:ind w:left="480" w:hanging="0"/>
-        <w:rPr/>
-      </w:pPr>
-      <w:r>
-        <w:rPr/>
-      </w:r>
-    </w:p>
-    <w:p>
-      <w:pPr>
-        <w:pStyle w:val="Normal"/>
+        <w:ind w:left="480"/>
+      </w:pPr>
+    </w:p>
+    <w:p>
+      <w:pPr>
         <w:ind w:firstLine="420"/>
-        <w:rPr/>
-      </w:pPr>
-      <w:r>
-        <w:rPr/>
+      </w:pPr>
+      <w:proofErr w:type="spellStart"/>
+      <w:r>
         <w:t>ChildProcess</w:t>
       </w:r>
-      <w:r>
-        <w:rPr/>
+      <w:proofErr w:type="spellEnd"/>
+      <w:r>
         <w:t>处的错误处理：</w:t>
       </w:r>
     </w:p>
@@ -1399,65 +1490,58 @@
           <w:ilvl w:val="1"/>
           <w:numId w:val="1"/>
         </w:numPr>
-        <w:rPr/>
-      </w:pPr>
-      <w:r>
-        <w:rPr/>
+      </w:pPr>
+      <w:r>
         <w:t>在</w:t>
       </w:r>
       <w:r>
-        <w:rPr/>
         <w:t>send</w:t>
       </w:r>
       <w:r>
-        <w:rPr/>
         <w:t>方法中提供</w:t>
       </w:r>
       <w:r>
-        <w:rPr/>
         <w:t>callback</w:t>
       </w:r>
       <w:r>
-        <w:rPr/>
         <w:t>来处理消息</w:t>
       </w:r>
     </w:p>
     <w:p>
       <w:pPr>
         <w:pStyle w:val="ListParagraph"/>
-        <w:ind w:left="960" w:hanging="0"/>
-        <w:rPr/>
-      </w:pPr>
-      <w:r>
-        <w:rPr/>
-        <w:t>var flag = send(object, function(error){</w:t>
-      </w:r>
-    </w:p>
-    <w:p>
-      <w:pPr>
-        <w:pStyle w:val="ListParagraph"/>
-        <w:ind w:left="960" w:hanging="0"/>
-        <w:rPr/>
-      </w:pPr>
-      <w:r>
-        <w:rPr/>
-      </w:r>
-    </w:p>
-    <w:p>
-      <w:pPr>
-        <w:pStyle w:val="ListParagraph"/>
-        <w:ind w:left="960" w:hanging="0"/>
-        <w:rPr/>
-      </w:pPr>
-      <w:r>
-        <w:rPr/>
+        <w:ind w:left="960" w:firstLine="0"/>
+      </w:pPr>
+      <w:proofErr w:type="spellStart"/>
+      <w:proofErr w:type="gramStart"/>
+      <w:r>
+        <w:t>var</w:t>
+      </w:r>
+      <w:proofErr w:type="spellEnd"/>
+      <w:proofErr w:type="gramEnd"/>
+      <w:r>
+        <w:t xml:space="preserve"> flag = send(object, function(error){</w:t>
+      </w:r>
+    </w:p>
+    <w:p>
+      <w:pPr>
+        <w:pStyle w:val="ListParagraph"/>
+        <w:ind w:left="960" w:firstLine="0"/>
+      </w:pPr>
+    </w:p>
+    <w:p>
+      <w:pPr>
+        <w:pStyle w:val="ListParagraph"/>
+        <w:ind w:left="960" w:firstLine="0"/>
+      </w:pPr>
+      <w:r>
         <w:t>})</w:t>
       </w:r>
     </w:p>
     <w:p>
       <w:pPr>
         <w:pStyle w:val="ListParagraph"/>
-        <w:ind w:left="960" w:hanging="0"/>
+        <w:ind w:left="960" w:firstLine="0"/>
         <w:rPr>
           <w:color w:val="FF0000"/>
         </w:rPr>
@@ -1488,48 +1572,50 @@
           <w:ilvl w:val="1"/>
           <w:numId w:val="1"/>
         </w:numPr>
-        <w:rPr/>
-      </w:pPr>
-      <w:r>
-        <w:rPr/>
+      </w:pPr>
+      <w:r>
         <w:t>监听</w:t>
       </w:r>
-      <w:r>
-        <w:rPr/>
+      <w:proofErr w:type="spellStart"/>
+      <w:r>
         <w:t>ChildProcess</w:t>
       </w:r>
-      <w:r>
-        <w:rPr/>
+      <w:proofErr w:type="spellEnd"/>
+      <w:r>
         <w:t>上的</w:t>
       </w:r>
       <w:r>
-        <w:rPr/>
         <w:t>error</w:t>
       </w:r>
       <w:r>
-        <w:rPr/>
         <w:t>事件</w:t>
       </w:r>
     </w:p>
     <w:p>
       <w:pPr>
         <w:pStyle w:val="ListParagraph"/>
-        <w:ind w:left="960" w:hanging="0"/>
-        <w:rPr/>
-      </w:pPr>
-      <w:r>
-        <w:rPr/>
-        <w:t>ChildProcess.on(‘error’, function(){</w:t>
-      </w:r>
-    </w:p>
-    <w:p>
-      <w:pPr>
-        <w:pStyle w:val="ListParagraph"/>
-        <w:ind w:left="960" w:hanging="0"/>
-        <w:rPr/>
-      </w:pPr>
-      <w:r>
-        <w:rPr/>
+        <w:ind w:left="960" w:firstLine="0"/>
+      </w:pPr>
+      <w:proofErr w:type="spellStart"/>
+      <w:proofErr w:type="gramStart"/>
+      <w:r>
+        <w:t>ChildProcess.on</w:t>
+      </w:r>
+      <w:proofErr w:type="spellEnd"/>
+      <w:r>
+        <w:t>(</w:t>
+      </w:r>
+      <w:proofErr w:type="gramEnd"/>
+      <w:r>
+        <w:t>‘error’, function(){</w:t>
+      </w:r>
+    </w:p>
+    <w:p>
+      <w:pPr>
+        <w:pStyle w:val="ListParagraph"/>
+        <w:ind w:left="960" w:firstLine="0"/>
+      </w:pPr>
+      <w:r>
         <w:t>})</w:t>
       </w:r>
     </w:p>
@@ -1540,10 +1626,8 @@
           <w:ilvl w:val="1"/>
           <w:numId w:val="1"/>
         </w:numPr>
-        <w:rPr/>
-      </w:pPr>
-      <w:r>
-        <w:rPr/>
+      </w:pPr>
+      <w:r>
         <w:t>返回值：</w:t>
       </w:r>
     </w:p>
@@ -1554,10 +1638,8 @@
           <w:ilvl w:val="2"/>
           <w:numId w:val="1"/>
         </w:numPr>
-        <w:rPr/>
-      </w:pPr>
-      <w:r>
-        <w:rPr/>
+      </w:pPr>
+      <w:r>
         <w:t>true</w:t>
       </w:r>
     </w:p>
@@ -1568,311 +1650,220 @@
           <w:ilvl w:val="2"/>
           <w:numId w:val="1"/>
         </w:numPr>
-        <w:rPr/>
-      </w:pPr>
-      <w:r>
-        <w:rPr/>
+      </w:pPr>
+      <w:r>
         <w:t>false</w:t>
       </w:r>
       <w:r>
-        <w:rPr/>
         <w:t>，</w:t>
       </w:r>
       <w:r>
-        <w:rPr/>
         <w:t>IPC</w:t>
       </w:r>
       <w:r>
-        <w:rPr/>
         <w:t>通道关闭，目标消息队列已满</w:t>
       </w:r>
     </w:p>
-    <w:p>
-      <w:pPr>
-        <w:pStyle w:val="Normal"/>
-        <w:rPr/>
-      </w:pPr>
-      <w:r>
-        <w:rPr/>
-      </w:r>
-    </w:p>
-    <w:p>
-      <w:pPr>
-        <w:pStyle w:val="Normal"/>
-        <w:rPr/>
-      </w:pPr>
-      <w:r>
-        <w:rPr/>
-      </w:r>
+    <w:p/>
+    <w:p>
       <w:r>
         <w:br w:type="page"/>
       </w:r>
     </w:p>
-    <w:p>
-      <w:pPr>
-        <w:pStyle w:val="Normal"/>
-        <w:rPr/>
-      </w:pPr>
-      <w:r>
-        <w:rPr/>
-        <w:t>process supervisor manage PIDs</w:t>
-      </w:r>
-    </w:p>
-    <w:p>
-      <w:pPr>
-        <w:pStyle w:val="Normal"/>
-        <w:rPr/>
-      </w:pPr>
-      <w:r>
-        <w:rPr/>
-        <w:t>underneath the same application</w:t>
-      </w:r>
-    </w:p>
-    <w:p>
-      <w:pPr>
-        <w:pStyle w:val="Normal"/>
-        <w:rPr/>
-      </w:pPr>
-      <w:r>
-        <w:rPr/>
-      </w:r>
+    <w:p/>
+    <w:p>
+      <w:proofErr w:type="gramStart"/>
+      <w:r>
+        <w:t>process</w:t>
+      </w:r>
+      <w:proofErr w:type="gramEnd"/>
+      <w:r>
+        <w:t xml:space="preserve"> supervisor manage PIDs</w:t>
+      </w:r>
+    </w:p>
+    <w:p>
+      <w:proofErr w:type="gramStart"/>
+      <w:r>
+        <w:t>underneath</w:t>
+      </w:r>
+      <w:proofErr w:type="gramEnd"/>
+      <w:r>
+        <w:t xml:space="preserve"> the same application</w:t>
+      </w:r>
+    </w:p>
+    <w:p/>
+    <w:p/>
+    <w:p>
+      <w:proofErr w:type="gramStart"/>
+      <w:r>
+        <w:t>knowledges</w:t>
+      </w:r>
+      <w:proofErr w:type="gramEnd"/>
+    </w:p>
+    <w:p>
+      <w:r>
+        <w:rPr>
+          <w:rFonts w:hint="eastAsia"/>
+        </w:rPr>
+        <w:t>终端模式（终端，伪终端字符设备，</w:t>
+      </w:r>
+      <w:r>
+        <w:rPr>
+          <w:rFonts w:hint="eastAsia"/>
+        </w:rPr>
+        <w:t>类</w:t>
+      </w:r>
+      <w:proofErr w:type="spellStart"/>
+      <w:r>
+        <w:rPr>
+          <w:rFonts w:hint="eastAsia"/>
+        </w:rPr>
+        <w:t>unix</w:t>
+      </w:r>
+      <w:proofErr w:type="spellEnd"/>
+      <w:r>
+        <w:rPr>
+          <w:rFonts w:hint="eastAsia"/>
+        </w:rPr>
+        <w:t>系统</w:t>
+      </w:r>
+      <w:r>
+        <w:rPr>
+          <w:rFonts w:hint="eastAsia"/>
+        </w:rPr>
+        <w:t>）：</w:t>
+      </w:r>
+      <w:r>
+        <w:rPr>
+          <w:rFonts w:hint="eastAsia"/>
+        </w:rPr>
+        <w:t>输入到终端的字符如何被解析。</w:t>
+      </w:r>
+    </w:p>
+    <w:p>
+      <w:r>
+        <w:t>C</w:t>
+      </w:r>
+      <w:r>
+        <w:rPr>
+          <w:rFonts w:hint="eastAsia"/>
+        </w:rPr>
+        <w:t>ooked mode</w:t>
+      </w:r>
+      <w:r>
+        <w:rPr>
+          <w:rFonts w:hint="eastAsia"/>
+        </w:rPr>
+        <w:t>：经过预处理再提交给程序</w:t>
+      </w:r>
+    </w:p>
+    <w:p>
+      <w:r>
+        <w:t>R</w:t>
+      </w:r>
+      <w:r>
+        <w:rPr>
+          <w:rFonts w:hint="eastAsia"/>
+        </w:rPr>
+        <w:t>aw mode</w:t>
+      </w:r>
+      <w:r>
+        <w:rPr>
+          <w:rFonts w:hint="eastAsia"/>
+        </w:rPr>
+        <w:t>：特殊字符无预处理，直接提交给程序</w:t>
+      </w:r>
+    </w:p>
+    <w:p>
+      <w:proofErr w:type="spellStart"/>
+      <w:r>
+        <w:t>C</w:t>
+      </w:r>
+      <w:r>
+        <w:rPr>
+          <w:rFonts w:hint="eastAsia"/>
+        </w:rPr>
+        <w:t>break</w:t>
+      </w:r>
+      <w:proofErr w:type="spellEnd"/>
+      <w:r>
+        <w:rPr>
+          <w:rFonts w:hint="eastAsia"/>
+        </w:rPr>
+        <w:t xml:space="preserve"> mode</w:t>
+      </w:r>
+      <w:r>
+        <w:rPr>
+          <w:rFonts w:hint="eastAsia"/>
+        </w:rPr>
+        <w:t>：介于</w:t>
+      </w:r>
+      <w:r>
+        <w:rPr>
+          <w:rFonts w:hint="eastAsia"/>
+        </w:rPr>
+        <w:t>cooked mode</w:t>
+      </w:r>
+      <w:r>
+        <w:rPr>
+          <w:rFonts w:hint="eastAsia"/>
+        </w:rPr>
+        <w:t>与</w:t>
+      </w:r>
+      <w:r>
+        <w:rPr>
+          <w:rFonts w:hint="eastAsia"/>
+        </w:rPr>
+        <w:t>raw mode</w:t>
+      </w:r>
+      <w:r>
+        <w:rPr>
+          <w:rFonts w:hint="eastAsia"/>
+        </w:rPr>
+        <w:t>之间的一种模式。</w:t>
+      </w:r>
+    </w:p>
+    <w:p>
+      <w:hyperlink r:id="rId11" w:history="1">
+        <w:r>
+          <w:rPr>
+            <w:rStyle w:val="Hyperlink"/>
+          </w:rPr>
+          <w:t>https://en.wikipedia.org/wiki/Terminal_mode</w:t>
+        </w:r>
+      </w:hyperlink>
+    </w:p>
+    <w:p>
+      <w:pPr>
+        <w:rPr>
+          <w:rFonts w:hint="eastAsia"/>
+        </w:rPr>
+      </w:pPr>
+    </w:p>
+    <w:p>
+      <w:pPr>
+        <w:rPr>
+          <w:rFonts w:hint="eastAsia"/>
+        </w:rPr>
+      </w:pPr>
     </w:p>
     <w:sectPr>
-      <w:type w:val="nextPage"/>
       <w:pgSz w:w="11906" w:h="16838"/>
-      <w:pgMar w:left="1800" w:right="1800" w:header="0" w:top="1440" w:footer="0" w:bottom="1440" w:gutter="0"/>
-      <w:pgNumType w:fmt="decimal"/>
-      <w:formProt w:val="false"/>
-      <w:textDirection w:val="lrTb"/>
-      <w:docGrid w:type="lines" w:linePitch="423" w:charSpace="4294961151"/>
+      <w:pgMar w:top="1440" w:right="1800" w:bottom="1440" w:left="1800" w:header="0" w:footer="0" w:gutter="0"/>
+      <w:cols w:space="720"/>
+      <w:formProt w:val="0"/>
+      <w:docGrid w:type="lines" w:linePitch="423" w:charSpace="-6145"/>
     </w:sectPr>
   </w:body>
 </w:document>
 </file>
 
 <file path=word/numbering.xml><?xml version="1.0" encoding="utf-8"?>
-<w:numbering xmlns:w="http://schemas.openxmlformats.org/wordprocessingml/2006/main" xmlns:o="urn:schemas-microsoft-com:office:office" xmlns:r="http://schemas.openxmlformats.org/officeDocument/2006/relationships" xmlns:v="urn:schemas-microsoft-com:vml">
-  <w:abstractNum w:abstractNumId="1">
-    <w:lvl w:ilvl="0">
-      <w:start w:val="1"/>
-      <w:numFmt w:val="bullet"/>
-      <w:lvlText w:val=""/>
-      <w:lvlJc w:val="left"/>
-      <w:pPr>
-        <w:ind w:left="480" w:hanging="480"/>
-      </w:pPr>
-      <w:rPr>
-        <w:rFonts w:ascii="Wingdings" w:hAnsi="Wingdings" w:cs="Wingdings" w:hint="default"/>
-      </w:rPr>
-    </w:lvl>
-    <w:lvl w:ilvl="1">
-      <w:start w:val="1"/>
-      <w:numFmt w:val="bullet"/>
-      <w:lvlText w:val=""/>
-      <w:lvlJc w:val="left"/>
-      <w:pPr>
-        <w:ind w:left="960" w:hanging="480"/>
-      </w:pPr>
-      <w:rPr>
-        <w:rFonts w:ascii="Wingdings" w:hAnsi="Wingdings" w:cs="Wingdings" w:hint="default"/>
-      </w:rPr>
-    </w:lvl>
-    <w:lvl w:ilvl="2">
-      <w:start w:val="1"/>
-      <w:numFmt w:val="bullet"/>
-      <w:lvlText w:val=""/>
-      <w:lvlJc w:val="left"/>
-      <w:pPr>
-        <w:ind w:left="1440" w:hanging="480"/>
-      </w:pPr>
-      <w:rPr>
-        <w:rFonts w:ascii="Wingdings" w:hAnsi="Wingdings" w:cs="Wingdings" w:hint="default"/>
-      </w:rPr>
-    </w:lvl>
-    <w:lvl w:ilvl="3">
-      <w:start w:val="1"/>
-      <w:numFmt w:val="bullet"/>
-      <w:lvlText w:val=""/>
-      <w:lvlJc w:val="left"/>
-      <w:pPr>
-        <w:ind w:left="1920" w:hanging="480"/>
-      </w:pPr>
-      <w:rPr>
-        <w:rFonts w:ascii="Wingdings" w:hAnsi="Wingdings" w:cs="Wingdings" w:hint="default"/>
-      </w:rPr>
-    </w:lvl>
-    <w:lvl w:ilvl="4">
-      <w:start w:val="1"/>
-      <w:numFmt w:val="bullet"/>
-      <w:lvlText w:val=""/>
-      <w:lvlJc w:val="left"/>
-      <w:pPr>
-        <w:ind w:left="2400" w:hanging="480"/>
-      </w:pPr>
-      <w:rPr>
-        <w:rFonts w:ascii="Wingdings" w:hAnsi="Wingdings" w:cs="Wingdings" w:hint="default"/>
-      </w:rPr>
-    </w:lvl>
-    <w:lvl w:ilvl="5">
-      <w:start w:val="1"/>
-      <w:numFmt w:val="bullet"/>
-      <w:lvlText w:val=""/>
-      <w:lvlJc w:val="left"/>
-      <w:pPr>
-        <w:ind w:left="2880" w:hanging="480"/>
-      </w:pPr>
-      <w:rPr>
-        <w:rFonts w:ascii="Wingdings" w:hAnsi="Wingdings" w:cs="Wingdings" w:hint="default"/>
-      </w:rPr>
-    </w:lvl>
-    <w:lvl w:ilvl="6">
-      <w:start w:val="1"/>
-      <w:numFmt w:val="bullet"/>
-      <w:lvlText w:val=""/>
-      <w:lvlJc w:val="left"/>
-      <w:pPr>
-        <w:ind w:left="3360" w:hanging="480"/>
-      </w:pPr>
-      <w:rPr>
-        <w:rFonts w:ascii="Wingdings" w:hAnsi="Wingdings" w:cs="Wingdings" w:hint="default"/>
-      </w:rPr>
-    </w:lvl>
-    <w:lvl w:ilvl="7">
-      <w:start w:val="1"/>
-      <w:numFmt w:val="bullet"/>
-      <w:lvlText w:val=""/>
-      <w:lvlJc w:val="left"/>
-      <w:pPr>
-        <w:ind w:left="3840" w:hanging="480"/>
-      </w:pPr>
-      <w:rPr>
-        <w:rFonts w:ascii="Wingdings" w:hAnsi="Wingdings" w:cs="Wingdings" w:hint="default"/>
-      </w:rPr>
-    </w:lvl>
-    <w:lvl w:ilvl="8">
-      <w:start w:val="1"/>
-      <w:numFmt w:val="bullet"/>
-      <w:lvlText w:val=""/>
-      <w:lvlJc w:val="left"/>
-      <w:pPr>
-        <w:ind w:left="4320" w:hanging="480"/>
-      </w:pPr>
-      <w:rPr>
-        <w:rFonts w:ascii="Wingdings" w:hAnsi="Wingdings" w:cs="Wingdings" w:hint="default"/>
-      </w:rPr>
-    </w:lvl>
-  </w:abstractNum>
-  <w:abstractNum w:abstractNumId="2">
-    <w:lvl w:ilvl="0">
-      <w:start w:val="1"/>
-      <w:numFmt w:val="bullet"/>
-      <w:lvlText w:val=""/>
-      <w:lvlJc w:val="left"/>
-      <w:pPr>
-        <w:ind w:left="900" w:hanging="480"/>
-      </w:pPr>
-      <w:rPr>
-        <w:rFonts w:ascii="Wingdings" w:hAnsi="Wingdings" w:cs="Wingdings" w:hint="default"/>
-      </w:rPr>
-    </w:lvl>
-    <w:lvl w:ilvl="1">
-      <w:start w:val="1"/>
-      <w:numFmt w:val="bullet"/>
-      <w:lvlText w:val=""/>
-      <w:lvlJc w:val="left"/>
-      <w:pPr>
-        <w:ind w:left="1380" w:hanging="480"/>
-      </w:pPr>
-      <w:rPr>
-        <w:rFonts w:ascii="Wingdings" w:hAnsi="Wingdings" w:cs="Wingdings" w:hint="default"/>
-      </w:rPr>
-    </w:lvl>
-    <w:lvl w:ilvl="2">
-      <w:start w:val="1"/>
-      <w:numFmt w:val="bullet"/>
-      <w:lvlText w:val=""/>
-      <w:lvlJc w:val="left"/>
-      <w:pPr>
-        <w:ind w:left="1860" w:hanging="480"/>
-      </w:pPr>
-      <w:rPr>
-        <w:rFonts w:ascii="Wingdings" w:hAnsi="Wingdings" w:cs="Wingdings" w:hint="default"/>
-      </w:rPr>
-    </w:lvl>
-    <w:lvl w:ilvl="3">
-      <w:start w:val="1"/>
-      <w:numFmt w:val="bullet"/>
-      <w:lvlText w:val=""/>
-      <w:lvlJc w:val="left"/>
-      <w:pPr>
-        <w:ind w:left="2340" w:hanging="480"/>
-      </w:pPr>
-      <w:rPr>
-        <w:rFonts w:ascii="Wingdings" w:hAnsi="Wingdings" w:cs="Wingdings" w:hint="default"/>
-      </w:rPr>
-    </w:lvl>
-    <w:lvl w:ilvl="4">
-      <w:start w:val="1"/>
-      <w:numFmt w:val="bullet"/>
-      <w:lvlText w:val=""/>
-      <w:lvlJc w:val="left"/>
-      <w:pPr>
-        <w:ind w:left="2820" w:hanging="480"/>
-      </w:pPr>
-      <w:rPr>
-        <w:rFonts w:ascii="Wingdings" w:hAnsi="Wingdings" w:cs="Wingdings" w:hint="default"/>
-      </w:rPr>
-    </w:lvl>
-    <w:lvl w:ilvl="5">
-      <w:start w:val="1"/>
-      <w:numFmt w:val="bullet"/>
-      <w:lvlText w:val=""/>
-      <w:lvlJc w:val="left"/>
-      <w:pPr>
-        <w:ind w:left="3300" w:hanging="480"/>
-      </w:pPr>
-      <w:rPr>
-        <w:rFonts w:ascii="Wingdings" w:hAnsi="Wingdings" w:cs="Wingdings" w:hint="default"/>
-      </w:rPr>
-    </w:lvl>
-    <w:lvl w:ilvl="6">
-      <w:start w:val="1"/>
-      <w:numFmt w:val="bullet"/>
-      <w:lvlText w:val=""/>
-      <w:lvlJc w:val="left"/>
-      <w:pPr>
-        <w:ind w:left="3780" w:hanging="480"/>
-      </w:pPr>
-      <w:rPr>
-        <w:rFonts w:ascii="Wingdings" w:hAnsi="Wingdings" w:cs="Wingdings" w:hint="default"/>
-      </w:rPr>
-    </w:lvl>
-    <w:lvl w:ilvl="7">
-      <w:start w:val="1"/>
-      <w:numFmt w:val="bullet"/>
-      <w:lvlText w:val=""/>
-      <w:lvlJc w:val="left"/>
-      <w:pPr>
-        <w:ind w:left="4260" w:hanging="480"/>
-      </w:pPr>
-      <w:rPr>
-        <w:rFonts w:ascii="Wingdings" w:hAnsi="Wingdings" w:cs="Wingdings" w:hint="default"/>
-      </w:rPr>
-    </w:lvl>
-    <w:lvl w:ilvl="8">
-      <w:start w:val="1"/>
-      <w:numFmt w:val="bullet"/>
-      <w:lvlText w:val=""/>
-      <w:lvlJc w:val="left"/>
-      <w:pPr>
-        <w:ind w:left="4740" w:hanging="480"/>
-      </w:pPr>
-      <w:rPr>
-        <w:rFonts w:ascii="Wingdings" w:hAnsi="Wingdings" w:cs="Wingdings" w:hint="default"/>
-      </w:rPr>
-    </w:lvl>
-  </w:abstractNum>
-  <w:abstractNum w:abstractNumId="3">
+<w:numbering xmlns:wpc="http://schemas.microsoft.com/office/word/2010/wordprocessingCanvas" xmlns:mc="http://schemas.openxmlformats.org/markup-compatibility/2006" xmlns:o="urn:schemas-microsoft-com:office:office" xmlns:r="http://schemas.openxmlformats.org/officeDocument/2006/relationships" xmlns:m="http://schemas.openxmlformats.org/officeDocument/2006/math" xmlns:v="urn:schemas-microsoft-com:vml" xmlns:wp14="http://schemas.microsoft.com/office/word/2010/wordprocessingDrawing" xmlns:wp="http://schemas.openxmlformats.org/drawingml/2006/wordprocessingDrawing" xmlns:w10="urn:schemas-microsoft-com:office:word" xmlns:w="http://schemas.openxmlformats.org/wordprocessingml/2006/main" xmlns:w14="http://schemas.microsoft.com/office/word/2010/wordml" xmlns:w15="http://schemas.microsoft.com/office/word/2012/wordml" xmlns:wpg="http://schemas.microsoft.com/office/word/2010/wordprocessingGroup" xmlns:wpi="http://schemas.microsoft.com/office/word/2010/wordprocessingInk" xmlns:wne="http://schemas.microsoft.com/office/word/2006/wordml" xmlns:wps="http://schemas.microsoft.com/office/word/2010/wordprocessingShape" mc:Ignorable="w14 w15 wp14">
+  <w:abstractNum w:abstractNumId="0" w15:restartNumberingAfterBreak="0">
+    <w:nsid w:val="141F2F64"/>
+    <w:multiLevelType w:val="multilevel"/>
+    <w:tmpl w:val="75F22846"/>
     <w:lvl w:ilvl="0">
       <w:start w:val="1"/>
       <w:numFmt w:val="none"/>
@@ -1991,208 +1982,784 @@
       </w:pPr>
     </w:lvl>
   </w:abstractNum>
+  <w:abstractNum w:abstractNumId="1" w15:restartNumberingAfterBreak="0">
+    <w:nsid w:val="1F164976"/>
+    <w:multiLevelType w:val="multilevel"/>
+    <w:tmpl w:val="E202F4F6"/>
+    <w:lvl w:ilvl="0">
+      <w:start w:val="1"/>
+      <w:numFmt w:val="bullet"/>
+      <w:lvlText w:val=""/>
+      <w:lvlJc w:val="left"/>
+      <w:pPr>
+        <w:ind w:left="900" w:hanging="480"/>
+      </w:pPr>
+      <w:rPr>
+        <w:rFonts w:ascii="Wingdings" w:hAnsi="Wingdings" w:cs="Wingdings" w:hint="default"/>
+      </w:rPr>
+    </w:lvl>
+    <w:lvl w:ilvl="1">
+      <w:start w:val="1"/>
+      <w:numFmt w:val="bullet"/>
+      <w:lvlText w:val=""/>
+      <w:lvlJc w:val="left"/>
+      <w:pPr>
+        <w:ind w:left="1380" w:hanging="480"/>
+      </w:pPr>
+      <w:rPr>
+        <w:rFonts w:ascii="Wingdings" w:hAnsi="Wingdings" w:cs="Wingdings" w:hint="default"/>
+      </w:rPr>
+    </w:lvl>
+    <w:lvl w:ilvl="2">
+      <w:start w:val="1"/>
+      <w:numFmt w:val="bullet"/>
+      <w:lvlText w:val=""/>
+      <w:lvlJc w:val="left"/>
+      <w:pPr>
+        <w:ind w:left="1860" w:hanging="480"/>
+      </w:pPr>
+      <w:rPr>
+        <w:rFonts w:ascii="Wingdings" w:hAnsi="Wingdings" w:cs="Wingdings" w:hint="default"/>
+      </w:rPr>
+    </w:lvl>
+    <w:lvl w:ilvl="3">
+      <w:start w:val="1"/>
+      <w:numFmt w:val="bullet"/>
+      <w:lvlText w:val=""/>
+      <w:lvlJc w:val="left"/>
+      <w:pPr>
+        <w:ind w:left="2340" w:hanging="480"/>
+      </w:pPr>
+      <w:rPr>
+        <w:rFonts w:ascii="Wingdings" w:hAnsi="Wingdings" w:cs="Wingdings" w:hint="default"/>
+      </w:rPr>
+    </w:lvl>
+    <w:lvl w:ilvl="4">
+      <w:start w:val="1"/>
+      <w:numFmt w:val="bullet"/>
+      <w:lvlText w:val=""/>
+      <w:lvlJc w:val="left"/>
+      <w:pPr>
+        <w:ind w:left="2820" w:hanging="480"/>
+      </w:pPr>
+      <w:rPr>
+        <w:rFonts w:ascii="Wingdings" w:hAnsi="Wingdings" w:cs="Wingdings" w:hint="default"/>
+      </w:rPr>
+    </w:lvl>
+    <w:lvl w:ilvl="5">
+      <w:start w:val="1"/>
+      <w:numFmt w:val="bullet"/>
+      <w:lvlText w:val=""/>
+      <w:lvlJc w:val="left"/>
+      <w:pPr>
+        <w:ind w:left="3300" w:hanging="480"/>
+      </w:pPr>
+      <w:rPr>
+        <w:rFonts w:ascii="Wingdings" w:hAnsi="Wingdings" w:cs="Wingdings" w:hint="default"/>
+      </w:rPr>
+    </w:lvl>
+    <w:lvl w:ilvl="6">
+      <w:start w:val="1"/>
+      <w:numFmt w:val="bullet"/>
+      <w:lvlText w:val=""/>
+      <w:lvlJc w:val="left"/>
+      <w:pPr>
+        <w:ind w:left="3780" w:hanging="480"/>
+      </w:pPr>
+      <w:rPr>
+        <w:rFonts w:ascii="Wingdings" w:hAnsi="Wingdings" w:cs="Wingdings" w:hint="default"/>
+      </w:rPr>
+    </w:lvl>
+    <w:lvl w:ilvl="7">
+      <w:start w:val="1"/>
+      <w:numFmt w:val="bullet"/>
+      <w:lvlText w:val=""/>
+      <w:lvlJc w:val="left"/>
+      <w:pPr>
+        <w:ind w:left="4260" w:hanging="480"/>
+      </w:pPr>
+      <w:rPr>
+        <w:rFonts w:ascii="Wingdings" w:hAnsi="Wingdings" w:cs="Wingdings" w:hint="default"/>
+      </w:rPr>
+    </w:lvl>
+    <w:lvl w:ilvl="8">
+      <w:start w:val="1"/>
+      <w:numFmt w:val="bullet"/>
+      <w:lvlText w:val=""/>
+      <w:lvlJc w:val="left"/>
+      <w:pPr>
+        <w:ind w:left="4740" w:hanging="480"/>
+      </w:pPr>
+      <w:rPr>
+        <w:rFonts w:ascii="Wingdings" w:hAnsi="Wingdings" w:cs="Wingdings" w:hint="default"/>
+      </w:rPr>
+    </w:lvl>
+  </w:abstractNum>
+  <w:abstractNum w:abstractNumId="2" w15:restartNumberingAfterBreak="0">
+    <w:nsid w:val="22BA7B1B"/>
+    <w:multiLevelType w:val="multilevel"/>
+    <w:tmpl w:val="37E491EA"/>
+    <w:lvl w:ilvl="0">
+      <w:start w:val="1"/>
+      <w:numFmt w:val="bullet"/>
+      <w:lvlText w:val=""/>
+      <w:lvlJc w:val="left"/>
+      <w:pPr>
+        <w:ind w:left="480" w:hanging="480"/>
+      </w:pPr>
+      <w:rPr>
+        <w:rFonts w:ascii="Wingdings" w:hAnsi="Wingdings" w:cs="Wingdings" w:hint="default"/>
+      </w:rPr>
+    </w:lvl>
+    <w:lvl w:ilvl="1">
+      <w:start w:val="1"/>
+      <w:numFmt w:val="bullet"/>
+      <w:lvlText w:val=""/>
+      <w:lvlJc w:val="left"/>
+      <w:pPr>
+        <w:ind w:left="960" w:hanging="480"/>
+      </w:pPr>
+      <w:rPr>
+        <w:rFonts w:ascii="Wingdings" w:hAnsi="Wingdings" w:cs="Wingdings" w:hint="default"/>
+      </w:rPr>
+    </w:lvl>
+    <w:lvl w:ilvl="2">
+      <w:start w:val="1"/>
+      <w:numFmt w:val="bullet"/>
+      <w:lvlText w:val=""/>
+      <w:lvlJc w:val="left"/>
+      <w:pPr>
+        <w:ind w:left="1440" w:hanging="480"/>
+      </w:pPr>
+      <w:rPr>
+        <w:rFonts w:ascii="Wingdings" w:hAnsi="Wingdings" w:cs="Wingdings" w:hint="default"/>
+      </w:rPr>
+    </w:lvl>
+    <w:lvl w:ilvl="3">
+      <w:start w:val="1"/>
+      <w:numFmt w:val="bullet"/>
+      <w:lvlText w:val=""/>
+      <w:lvlJc w:val="left"/>
+      <w:pPr>
+        <w:ind w:left="1920" w:hanging="480"/>
+      </w:pPr>
+      <w:rPr>
+        <w:rFonts w:ascii="Wingdings" w:hAnsi="Wingdings" w:cs="Wingdings" w:hint="default"/>
+      </w:rPr>
+    </w:lvl>
+    <w:lvl w:ilvl="4">
+      <w:start w:val="1"/>
+      <w:numFmt w:val="bullet"/>
+      <w:lvlText w:val=""/>
+      <w:lvlJc w:val="left"/>
+      <w:pPr>
+        <w:ind w:left="2400" w:hanging="480"/>
+      </w:pPr>
+      <w:rPr>
+        <w:rFonts w:ascii="Wingdings" w:hAnsi="Wingdings" w:cs="Wingdings" w:hint="default"/>
+      </w:rPr>
+    </w:lvl>
+    <w:lvl w:ilvl="5">
+      <w:start w:val="1"/>
+      <w:numFmt w:val="bullet"/>
+      <w:lvlText w:val=""/>
+      <w:lvlJc w:val="left"/>
+      <w:pPr>
+        <w:ind w:left="2880" w:hanging="480"/>
+      </w:pPr>
+      <w:rPr>
+        <w:rFonts w:ascii="Wingdings" w:hAnsi="Wingdings" w:cs="Wingdings" w:hint="default"/>
+      </w:rPr>
+    </w:lvl>
+    <w:lvl w:ilvl="6">
+      <w:start w:val="1"/>
+      <w:numFmt w:val="bullet"/>
+      <w:lvlText w:val=""/>
+      <w:lvlJc w:val="left"/>
+      <w:pPr>
+        <w:ind w:left="3360" w:hanging="480"/>
+      </w:pPr>
+      <w:rPr>
+        <w:rFonts w:ascii="Wingdings" w:hAnsi="Wingdings" w:cs="Wingdings" w:hint="default"/>
+      </w:rPr>
+    </w:lvl>
+    <w:lvl w:ilvl="7">
+      <w:start w:val="1"/>
+      <w:numFmt w:val="bullet"/>
+      <w:lvlText w:val=""/>
+      <w:lvlJc w:val="left"/>
+      <w:pPr>
+        <w:ind w:left="3840" w:hanging="480"/>
+      </w:pPr>
+      <w:rPr>
+        <w:rFonts w:ascii="Wingdings" w:hAnsi="Wingdings" w:cs="Wingdings" w:hint="default"/>
+      </w:rPr>
+    </w:lvl>
+    <w:lvl w:ilvl="8">
+      <w:start w:val="1"/>
+      <w:numFmt w:val="bullet"/>
+      <w:lvlText w:val=""/>
+      <w:lvlJc w:val="left"/>
+      <w:pPr>
+        <w:ind w:left="4320" w:hanging="480"/>
+      </w:pPr>
+      <w:rPr>
+        <w:rFonts w:ascii="Wingdings" w:hAnsi="Wingdings" w:cs="Wingdings" w:hint="default"/>
+      </w:rPr>
+    </w:lvl>
+  </w:abstractNum>
+  <w:abstractNum w:abstractNumId="3" w15:restartNumberingAfterBreak="0">
+    <w:nsid w:val="65B9423C"/>
+    <w:multiLevelType w:val="hybridMultilevel"/>
+    <w:tmpl w:val="A0E62B1A"/>
+    <w:lvl w:ilvl="0" w:tplc="04090001">
+      <w:start w:val="1"/>
+      <w:numFmt w:val="bullet"/>
+      <w:lvlText w:val=""/>
+      <w:lvlJc w:val="left"/>
+      <w:pPr>
+        <w:ind w:left="720" w:hanging="360"/>
+      </w:pPr>
+      <w:rPr>
+        <w:rFonts w:ascii="Symbol" w:hAnsi="Symbol" w:hint="default"/>
+      </w:rPr>
+    </w:lvl>
+    <w:lvl w:ilvl="1" w:tplc="04090003">
+      <w:start w:val="1"/>
+      <w:numFmt w:val="bullet"/>
+      <w:lvlText w:val="o"/>
+      <w:lvlJc w:val="left"/>
+      <w:pPr>
+        <w:ind w:left="1440" w:hanging="360"/>
+      </w:pPr>
+      <w:rPr>
+        <w:rFonts w:ascii="Courier New" w:hAnsi="Courier New" w:cs="Courier New" w:hint="default"/>
+      </w:rPr>
+    </w:lvl>
+    <w:lvl w:ilvl="2" w:tplc="04090005" w:tentative="1">
+      <w:start w:val="1"/>
+      <w:numFmt w:val="bullet"/>
+      <w:lvlText w:val=""/>
+      <w:lvlJc w:val="left"/>
+      <w:pPr>
+        <w:ind w:left="2160" w:hanging="360"/>
+      </w:pPr>
+      <w:rPr>
+        <w:rFonts w:ascii="Wingdings" w:hAnsi="Wingdings" w:hint="default"/>
+      </w:rPr>
+    </w:lvl>
+    <w:lvl w:ilvl="3" w:tplc="04090001" w:tentative="1">
+      <w:start w:val="1"/>
+      <w:numFmt w:val="bullet"/>
+      <w:lvlText w:val=""/>
+      <w:lvlJc w:val="left"/>
+      <w:pPr>
+        <w:ind w:left="2880" w:hanging="360"/>
+      </w:pPr>
+      <w:rPr>
+        <w:rFonts w:ascii="Symbol" w:hAnsi="Symbol" w:hint="default"/>
+      </w:rPr>
+    </w:lvl>
+    <w:lvl w:ilvl="4" w:tplc="04090003" w:tentative="1">
+      <w:start w:val="1"/>
+      <w:numFmt w:val="bullet"/>
+      <w:lvlText w:val="o"/>
+      <w:lvlJc w:val="left"/>
+      <w:pPr>
+        <w:ind w:left="3600" w:hanging="360"/>
+      </w:pPr>
+      <w:rPr>
+        <w:rFonts w:ascii="Courier New" w:hAnsi="Courier New" w:cs="Courier New" w:hint="default"/>
+      </w:rPr>
+    </w:lvl>
+    <w:lvl w:ilvl="5" w:tplc="04090005" w:tentative="1">
+      <w:start w:val="1"/>
+      <w:numFmt w:val="bullet"/>
+      <w:lvlText w:val=""/>
+      <w:lvlJc w:val="left"/>
+      <w:pPr>
+        <w:ind w:left="4320" w:hanging="360"/>
+      </w:pPr>
+      <w:rPr>
+        <w:rFonts w:ascii="Wingdings" w:hAnsi="Wingdings" w:hint="default"/>
+      </w:rPr>
+    </w:lvl>
+    <w:lvl w:ilvl="6" w:tplc="04090001" w:tentative="1">
+      <w:start w:val="1"/>
+      <w:numFmt w:val="bullet"/>
+      <w:lvlText w:val=""/>
+      <w:lvlJc w:val="left"/>
+      <w:pPr>
+        <w:ind w:left="5040" w:hanging="360"/>
+      </w:pPr>
+      <w:rPr>
+        <w:rFonts w:ascii="Symbol" w:hAnsi="Symbol" w:hint="default"/>
+      </w:rPr>
+    </w:lvl>
+    <w:lvl w:ilvl="7" w:tplc="04090003" w:tentative="1">
+      <w:start w:val="1"/>
+      <w:numFmt w:val="bullet"/>
+      <w:lvlText w:val="o"/>
+      <w:lvlJc w:val="left"/>
+      <w:pPr>
+        <w:ind w:left="5760" w:hanging="360"/>
+      </w:pPr>
+      <w:rPr>
+        <w:rFonts w:ascii="Courier New" w:hAnsi="Courier New" w:cs="Courier New" w:hint="default"/>
+      </w:rPr>
+    </w:lvl>
+    <w:lvl w:ilvl="8" w:tplc="04090005" w:tentative="1">
+      <w:start w:val="1"/>
+      <w:numFmt w:val="bullet"/>
+      <w:lvlText w:val=""/>
+      <w:lvlJc w:val="left"/>
+      <w:pPr>
+        <w:ind w:left="6480" w:hanging="360"/>
+      </w:pPr>
+      <w:rPr>
+        <w:rFonts w:ascii="Wingdings" w:hAnsi="Wingdings" w:hint="default"/>
+      </w:rPr>
+    </w:lvl>
+  </w:abstractNum>
   <w:num w:numId="1">
+    <w:abstractNumId w:val="2"/>
+  </w:num>
+  <w:num w:numId="2">
     <w:abstractNumId w:val="1"/>
   </w:num>
-  <w:num w:numId="2">
-    <w:abstractNumId w:val="2"/>
+  <w:num w:numId="3">
+    <w:abstractNumId w:val="0"/>
   </w:num>
-  <w:num w:numId="3">
+  <w:num w:numId="4">
     <w:abstractNumId w:val="3"/>
   </w:num>
 </w:numbering>
 </file>
 
 <file path=word/styles.xml><?xml version="1.0" encoding="utf-8"?>
-<w:styles xmlns:w="http://schemas.openxmlformats.org/wordprocessingml/2006/main" xmlns:w14="http://schemas.microsoft.com/office/word/2010/wordml" xmlns:mc="http://schemas.openxmlformats.org/markup-compatibility/2006" mc:Ignorable="w14">
+<w:styles xmlns:mc="http://schemas.openxmlformats.org/markup-compatibility/2006" xmlns:r="http://schemas.openxmlformats.org/officeDocument/2006/relationships" xmlns:w="http://schemas.openxmlformats.org/wordprocessingml/2006/main" xmlns:w14="http://schemas.microsoft.com/office/word/2010/wordml" xmlns:w15="http://schemas.microsoft.com/office/word/2012/wordml" mc:Ignorable="w14 w15">
   <w:docDefaults>
     <w:rPrDefault>
       <w:rPr>
-        <w:rFonts w:ascii="Cambria" w:hAnsi="Cambria" w:eastAsia="宋体" w:cs="" w:asciiTheme="minorHAnsi" w:cstheme="minorBidi" w:eastAsiaTheme="minorEastAsia" w:hAnsiTheme="minorHAnsi"/>
+        <w:rFonts w:asciiTheme="minorHAnsi" w:eastAsiaTheme="minorEastAsia" w:hAnsiTheme="minorHAnsi" w:cstheme="minorBidi"/>
         <w:sz w:val="24"/>
         <w:szCs w:val="24"/>
         <w:lang w:val="en-US" w:eastAsia="zh-CN" w:bidi="ar-SA"/>
       </w:rPr>
     </w:rPrDefault>
-    <w:pPrDefault>
-      <w:pPr/>
-    </w:pPrDefault>
+    <w:pPrDefault/>
   </w:docDefaults>
-  <w:latentStyles w:defLockedState="0" w:defUIPriority="99" w:defSemiHidden="1" w:defUnhideWhenUsed="1" w:defQFormat="0" w:count="276">
-    <w:lsdException w:name="Normal" w:uiPriority="0" w:semiHidden="0" w:unhideWhenUsed="0" w:qFormat="1"/>
-    <w:lsdException w:name="heading 1" w:uiPriority="9" w:semiHidden="0" w:unhideWhenUsed="0" w:qFormat="1"/>
-    <w:lsdException w:name="heading 2" w:uiPriority="9" w:qFormat="1"/>
-    <w:lsdException w:name="heading 3" w:uiPriority="9" w:qFormat="1"/>
-    <w:lsdException w:name="heading 4" w:uiPriority="9" w:qFormat="1"/>
-    <w:lsdException w:name="heading 5" w:uiPriority="9" w:qFormat="1"/>
-    <w:lsdException w:name="heading 6" w:uiPriority="9" w:qFormat="1"/>
-    <w:lsdException w:name="heading 7" w:uiPriority="9" w:qFormat="1"/>
-    <w:lsdException w:name="heading 8" w:uiPriority="9" w:qFormat="1"/>
-    <w:lsdException w:name="heading 9" w:uiPriority="9" w:qFormat="1"/>
-    <w:lsdException w:name="toc 1" w:uiPriority="39"/>
-    <w:lsdException w:name="toc 2" w:uiPriority="39"/>
-    <w:lsdException w:name="toc 3" w:uiPriority="39"/>
-    <w:lsdException w:name="toc 4" w:uiPriority="39"/>
-    <w:lsdException w:name="toc 5" w:uiPriority="39"/>
-    <w:lsdException w:name="toc 6" w:uiPriority="39"/>
-    <w:lsdException w:name="toc 7" w:uiPriority="39"/>
-    <w:lsdException w:name="toc 8" w:uiPriority="39"/>
-    <w:lsdException w:name="toc 9" w:uiPriority="39"/>
-    <w:lsdException w:name="caption" w:uiPriority="35" w:qFormat="1"/>
-    <w:lsdException w:name="Title" w:uiPriority="10" w:semiHidden="0" w:unhideWhenUsed="0" w:qFormat="1"/>
-    <w:lsdException w:name="Default Paragraph Font" w:uiPriority="1"/>
-    <w:lsdException w:name="Subtitle" w:uiPriority="11" w:semiHidden="0" w:unhideWhenUsed="0" w:qFormat="1"/>
-    <w:lsdException w:name="Strong" w:uiPriority="22" w:semiHidden="0" w:unhideWhenUsed="0" w:qFormat="1"/>
-    <w:lsdException w:name="Emphasis" w:uiPriority="20" w:semiHidden="0" w:unhideWhenUsed="0" w:qFormat="1"/>
-    <w:lsdException w:name="Table Grid" w:uiPriority="59" w:semiHidden="0" w:unhideWhenUsed="0"/>
-    <w:lsdException w:name="Placeholder Text" w:unhideWhenUsed="0"/>
-    <w:lsdException w:name="No Spacing" w:uiPriority="1" w:semiHidden="0" w:unhideWhenUsed="0" w:qFormat="1"/>
-    <w:lsdException w:name="Light Shading" w:uiPriority="60" w:semiHidden="0" w:unhideWhenUsed="0"/>
-    <w:lsdException w:name="Light List" w:uiPriority="61" w:semiHidden="0" w:unhideWhenUsed="0"/>
-    <w:lsdException w:name="Light Grid" w:uiPriority="62" w:semiHidden="0" w:unhideWhenUsed="0"/>
-    <w:lsdException w:name="Medium Shading 1" w:uiPriority="63" w:semiHidden="0" w:unhideWhenUsed="0"/>
-    <w:lsdException w:name="Medium Shading 2" w:uiPriority="64" w:semiHidden="0" w:unhideWhenUsed="0"/>
-    <w:lsdException w:name="Medium List 1" w:uiPriority="65" w:semiHidden="0" w:unhideWhenUsed="0"/>
-    <w:lsdException w:name="Medium List 2" w:uiPriority="66" w:semiHidden="0" w:unhideWhenUsed="0"/>
-    <w:lsdException w:name="Medium Grid 1" w:uiPriority="67" w:semiHidden="0" w:unhideWhenUsed="0"/>
-    <w:lsdException w:name="Medium Grid 2" w:uiPriority="68" w:semiHidden="0" w:unhideWhenUsed="0"/>
-    <w:lsdException w:name="Medium Grid 3" w:uiPriority="69" w:semiHidden="0" w:unhideWhenUsed="0"/>
-    <w:lsdException w:name="Dark List" w:uiPriority="70" w:semiHidden="0" w:unhideWhenUsed="0"/>
-    <w:lsdException w:name="Colorful Shading" w:uiPriority="71" w:semiHidden="0" w:unhideWhenUsed="0"/>
-    <w:lsdException w:name="Colorful List" w:uiPriority="72" w:semiHidden="0" w:unhideWhenUsed="0"/>
-    <w:lsdException w:name="Colorful Grid" w:uiPriority="73" w:semiHidden="0" w:unhideWhenUsed="0"/>
-    <w:lsdException w:name="Light Shading Accent 1" w:uiPriority="60" w:semiHidden="0" w:unhideWhenUsed="0"/>
-    <w:lsdException w:name="Light List Accent 1" w:uiPriority="61" w:semiHidden="0" w:unhideWhenUsed="0"/>
-    <w:lsdException w:name="Light Grid Accent 1" w:uiPriority="62" w:semiHidden="0" w:unhideWhenUsed="0"/>
-    <w:lsdException w:name="Medium Shading 1 Accent 1" w:uiPriority="63" w:semiHidden="0" w:unhideWhenUsed="0"/>
-    <w:lsdException w:name="Medium Shading 2 Accent 1" w:uiPriority="64" w:semiHidden="0" w:unhideWhenUsed="0"/>
-    <w:lsdException w:name="Medium List 1 Accent 1" w:uiPriority="65" w:semiHidden="0" w:unhideWhenUsed="0"/>
-    <w:lsdException w:name="Revision" w:unhideWhenUsed="0"/>
-    <w:lsdException w:name="List Paragraph" w:uiPriority="34" w:semiHidden="0" w:unhideWhenUsed="0" w:qFormat="1"/>
-    <w:lsdException w:name="Quote" w:uiPriority="29" w:semiHidden="0" w:unhideWhenUsed="0" w:qFormat="1"/>
-    <w:lsdException w:name="Intense Quote" w:uiPriority="30" w:semiHidden="0" w:unhideWhenUsed="0" w:qFormat="1"/>
-    <w:lsdException w:name="Medium List 2 Accent 1" w:uiPriority="66" w:semiHidden="0" w:unhideWhenUsed="0"/>
-    <w:lsdException w:name="Medium Grid 1 Accent 1" w:uiPriority="67" w:semiHidden="0" w:unhideWhenUsed="0"/>
-    <w:lsdException w:name="Medium Grid 2 Accent 1" w:uiPriority="68" w:semiHidden="0" w:unhideWhenUsed="0"/>
-    <w:lsdException w:name="Medium Grid 3 Accent 1" w:uiPriority="69" w:semiHidden="0" w:unhideWhenUsed="0"/>
-    <w:lsdException w:name="Dark List Accent 1" w:uiPriority="70" w:semiHidden="0" w:unhideWhenUsed="0"/>
-    <w:lsdException w:name="Colorful Shading Accent 1" w:uiPriority="71" w:semiHidden="0" w:unhideWhenUsed="0"/>
-    <w:lsdException w:name="Colorful List Accent 1" w:uiPriority="72" w:semiHidden="0" w:unhideWhenUsed="0"/>
-    <w:lsdException w:name="Colorful Grid Accent 1" w:uiPriority="73" w:semiHidden="0" w:unhideWhenUsed="0"/>
-    <w:lsdException w:name="Light Shading Accent 2" w:uiPriority="60" w:semiHidden="0" w:unhideWhenUsed="0"/>
-    <w:lsdException w:name="Light List Accent 2" w:uiPriority="61" w:semiHidden="0" w:unhideWhenUsed="0"/>
-    <w:lsdException w:name="Light Grid Accent 2" w:uiPriority="62" w:semiHidden="0" w:unhideWhenUsed="0"/>
-    <w:lsdException w:name="Medium Shading 1 Accent 2" w:uiPriority="63" w:semiHidden="0" w:unhideWhenUsed="0"/>
-    <w:lsdException w:name="Medium Shading 2 Accent 2" w:uiPriority="64" w:semiHidden="0" w:unhideWhenUsed="0"/>
-    <w:lsdException w:name="Medium List 1 Accent 2" w:uiPriority="65" w:semiHidden="0" w:unhideWhenUsed="0"/>
-    <w:lsdException w:name="Medium List 2 Accent 2" w:uiPriority="66" w:semiHidden="0" w:unhideWhenUsed="0"/>
-    <w:lsdException w:name="Medium Grid 1 Accent 2" w:uiPriority="67" w:semiHidden="0" w:unhideWhenUsed="0"/>
-    <w:lsdException w:name="Medium Grid 2 Accent 2" w:uiPriority="68" w:semiHidden="0" w:unhideWhenUsed="0"/>
-    <w:lsdException w:name="Medium Grid 3 Accent 2" w:uiPriority="69" w:semiHidden="0" w:unhideWhenUsed="0"/>
-    <w:lsdException w:name="Dark List Accent 2" w:uiPriority="70" w:semiHidden="0" w:unhideWhenUsed="0"/>
-    <w:lsdException w:name="Colorful Shading Accent 2" w:uiPriority="71" w:semiHidden="0" w:unhideWhenUsed="0"/>
-    <w:lsdException w:name="Colorful List Accent 2" w:uiPriority="72" w:semiHidden="0" w:unhideWhenUsed="0"/>
-    <w:lsdException w:name="Colorful Grid Accent 2" w:uiPriority="73" w:semiHidden="0" w:unhideWhenUsed="0"/>
-    <w:lsdException w:name="Light Shading Accent 3" w:uiPriority="60" w:semiHidden="0" w:unhideWhenUsed="0"/>
-    <w:lsdException w:name="Light List Accent 3" w:uiPriority="61" w:semiHidden="0" w:unhideWhenUsed="0"/>
-    <w:lsdException w:name="Light Grid Accent 3" w:uiPriority="62" w:semiHidden="0" w:unhideWhenUsed="0"/>
-    <w:lsdException w:name="Medium Shading 1 Accent 3" w:uiPriority="63" w:semiHidden="0" w:unhideWhenUsed="0"/>
-    <w:lsdException w:name="Medium Shading 2 Accent 3" w:uiPriority="64" w:semiHidden="0" w:unhideWhenUsed="0"/>
-    <w:lsdException w:name="Medium List 1 Accent 3" w:uiPriority="65" w:semiHidden="0" w:unhideWhenUsed="0"/>
-    <w:lsdException w:name="Medium List 2 Accent 3" w:uiPriority="66" w:semiHidden="0" w:unhideWhenUsed="0"/>
-    <w:lsdException w:name="Medium Grid 1 Accent 3" w:uiPriority="67" w:semiHidden="0" w:unhideWhenUsed="0"/>
-    <w:lsdException w:name="Medium Grid 2 Accent 3" w:uiPriority="68" w:semiHidden="0" w:unhideWhenUsed="0"/>
-    <w:lsdException w:name="Medium Grid 3 Accent 3" w:uiPriority="69" w:semiHidden="0" w:unhideWhenUsed="0"/>
-    <w:lsdException w:name="Dark List Accent 3" w:uiPriority="70" w:semiHidden="0" w:unhideWhenUsed="0"/>
-    <w:lsdException w:name="Colorful Shading Accent 3" w:uiPriority="71" w:semiHidden="0" w:unhideWhenUsed="0"/>
-    <w:lsdException w:name="Colorful List Accent 3" w:uiPriority="72" w:semiHidden="0" w:unhideWhenUsed="0"/>
-    <w:lsdException w:name="Colorful Grid Accent 3" w:uiPriority="73" w:semiHidden="0" w:unhideWhenUsed="0"/>
-    <w:lsdException w:name="Light Shading Accent 4" w:uiPriority="60" w:semiHidden="0" w:unhideWhenUsed="0"/>
-    <w:lsdException w:name="Light List Accent 4" w:uiPriority="61" w:semiHidden="0" w:unhideWhenUsed="0"/>
-    <w:lsdException w:name="Light Grid Accent 4" w:uiPriority="62" w:semiHidden="0" w:unhideWhenUsed="0"/>
-    <w:lsdException w:name="Medium Shading 1 Accent 4" w:uiPriority="63" w:semiHidden="0" w:unhideWhenUsed="0"/>
-    <w:lsdException w:name="Medium Shading 2 Accent 4" w:uiPriority="64" w:semiHidden="0" w:unhideWhenUsed="0"/>
-    <w:lsdException w:name="Medium List 1 Accent 4" w:uiPriority="65" w:semiHidden="0" w:unhideWhenUsed="0"/>
-    <w:lsdException w:name="Medium List 2 Accent 4" w:uiPriority="66" w:semiHidden="0" w:unhideWhenUsed="0"/>
-    <w:lsdException w:name="Medium Grid 1 Accent 4" w:uiPriority="67" w:semiHidden="0" w:unhideWhenUsed="0"/>
-    <w:lsdException w:name="Medium Grid 2 Accent 4" w:uiPriority="68" w:semiHidden="0" w:unhideWhenUsed="0"/>
-    <w:lsdException w:name="Medium Grid 3 Accent 4" w:uiPriority="69" w:semiHidden="0" w:unhideWhenUsed="0"/>
-    <w:lsdException w:name="Dark List Accent 4" w:uiPriority="70" w:semiHidden="0" w:unhideWhenUsed="0"/>
-    <w:lsdException w:name="Colorful Shading Accent 4" w:uiPriority="71" w:semiHidden="0" w:unhideWhenUsed="0"/>
-    <w:lsdException w:name="Colorful List Accent 4" w:uiPriority="72" w:semiHidden="0" w:unhideWhenUsed="0"/>
-    <w:lsdException w:name="Colorful Grid Accent 4" w:uiPriority="73" w:semiHidden="0" w:unhideWhenUsed="0"/>
-    <w:lsdException w:name="Light Shading Accent 5" w:uiPriority="60" w:semiHidden="0" w:unhideWhenUsed="0"/>
-    <w:lsdException w:name="Light List Accent 5" w:uiPriority="61" w:semiHidden="0" w:unhideWhenUsed="0"/>
-    <w:lsdException w:name="Light Grid Accent 5" w:uiPriority="62" w:semiHidden="0" w:unhideWhenUsed="0"/>
-    <w:lsdException w:name="Medium Shading 1 Accent 5" w:uiPriority="63" w:semiHidden="0" w:unhideWhenUsed="0"/>
-    <w:lsdException w:name="Medium Shading 2 Accent 5" w:uiPriority="64" w:semiHidden="0" w:unhideWhenUsed="0"/>
-    <w:lsdException w:name="Medium List 1 Accent 5" w:uiPriority="65" w:semiHidden="0" w:unhideWhenUsed="0"/>
-    <w:lsdException w:name="Medium List 2 Accent 5" w:uiPriority="66" w:semiHidden="0" w:unhideWhenUsed="0"/>
-    <w:lsdException w:name="Medium Grid 1 Accent 5" w:uiPriority="67" w:semiHidden="0" w:unhideWhenUsed="0"/>
-    <w:lsdException w:name="Medium Grid 2 Accent 5" w:uiPriority="68" w:semiHidden="0" w:unhideWhenUsed="0"/>
-    <w:lsdException w:name="Medium Grid 3 Accent 5" w:uiPriority="69" w:semiHidden="0" w:unhideWhenUsed="0"/>
-    <w:lsdException w:name="Dark List Accent 5" w:uiPriority="70" w:semiHidden="0" w:unhideWhenUsed="0"/>
-    <w:lsdException w:name="Colorful Shading Accent 5" w:uiPriority="71" w:semiHidden="0" w:unhideWhenUsed="0"/>
-    <w:lsdException w:name="Colorful List Accent 5" w:uiPriority="72" w:semiHidden="0" w:unhideWhenUsed="0"/>
-    <w:lsdException w:name="Colorful Grid Accent 5" w:uiPriority="73" w:semiHidden="0" w:unhideWhenUsed="0"/>
-    <w:lsdException w:name="Light Shading Accent 6" w:uiPriority="60" w:semiHidden="0" w:unhideWhenUsed="0"/>
-    <w:lsdException w:name="Light List Accent 6" w:uiPriority="61" w:semiHidden="0" w:unhideWhenUsed="0"/>
-    <w:lsdException w:name="Light Grid Accent 6" w:uiPriority="62" w:semiHidden="0" w:unhideWhenUsed="0"/>
-    <w:lsdException w:name="Medium Shading 1 Accent 6" w:uiPriority="63" w:semiHidden="0" w:unhideWhenUsed="0"/>
-    <w:lsdException w:name="Medium Shading 2 Accent 6" w:uiPriority="64" w:semiHidden="0" w:unhideWhenUsed="0"/>
-    <w:lsdException w:name="Medium List 1 Accent 6" w:uiPriority="65" w:semiHidden="0" w:unhideWhenUsed="0"/>
-    <w:lsdException w:name="Medium List 2 Accent 6" w:uiPriority="66" w:semiHidden="0" w:unhideWhenUsed="0"/>
-    <w:lsdException w:name="Medium Grid 1 Accent 6" w:uiPriority="67" w:semiHidden="0" w:unhideWhenUsed="0"/>
-    <w:lsdException w:name="Medium Grid 2 Accent 6" w:uiPriority="68" w:semiHidden="0" w:unhideWhenUsed="0"/>
-    <w:lsdException w:name="Medium Grid 3 Accent 6" w:uiPriority="69" w:semiHidden="0" w:unhideWhenUsed="0"/>
-    <w:lsdException w:name="Dark List Accent 6" w:uiPriority="70" w:semiHidden="0" w:unhideWhenUsed="0"/>
-    <w:lsdException w:name="Colorful Shading Accent 6" w:uiPriority="71" w:semiHidden="0" w:unhideWhenUsed="0"/>
-    <w:lsdException w:name="Colorful List Accent 6" w:uiPriority="72" w:semiHidden="0" w:unhideWhenUsed="0"/>
-    <w:lsdException w:name="Colorful Grid Accent 6" w:uiPriority="73" w:semiHidden="0" w:unhideWhenUsed="0"/>
-    <w:lsdException w:name="Subtle Emphasis" w:uiPriority="19" w:semiHidden="0" w:unhideWhenUsed="0" w:qFormat="1"/>
-    <w:lsdException w:name="Intense Emphasis" w:uiPriority="21" w:semiHidden="0" w:unhideWhenUsed="0" w:qFormat="1"/>
-    <w:lsdException w:name="Subtle Reference" w:uiPriority="31" w:semiHidden="0" w:unhideWhenUsed="0" w:qFormat="1"/>
-    <w:lsdException w:name="Intense Reference" w:uiPriority="32" w:semiHidden="0" w:unhideWhenUsed="0" w:qFormat="1"/>
-    <w:lsdException w:name="Book Title" w:uiPriority="33" w:semiHidden="0" w:unhideWhenUsed="0" w:qFormat="1"/>
-    <w:lsdException w:name="Bibliography" w:uiPriority="37"/>
-    <w:lsdException w:name="TOC Heading" w:uiPriority="39" w:qFormat="1"/>
+  <w:latentStyles w:defLockedState="0" w:defUIPriority="99" w:defSemiHidden="0" w:defUnhideWhenUsed="0" w:defQFormat="0" w:count="371">
+    <w:lsdException w:name="Normal" w:uiPriority="0" w:qFormat="1"/>
+    <w:lsdException w:name="heading 1" w:uiPriority="9" w:qFormat="1"/>
+    <w:lsdException w:name="heading 2" w:semiHidden="1" w:uiPriority="9" w:unhideWhenUsed="1" w:qFormat="1"/>
+    <w:lsdException w:name="heading 3" w:semiHidden="1" w:uiPriority="9" w:unhideWhenUsed="1" w:qFormat="1"/>
+    <w:lsdException w:name="heading 4" w:semiHidden="1" w:uiPriority="9" w:unhideWhenUsed="1" w:qFormat="1"/>
+    <w:lsdException w:name="heading 5" w:semiHidden="1" w:uiPriority="9" w:unhideWhenUsed="1" w:qFormat="1"/>
+    <w:lsdException w:name="heading 6" w:semiHidden="1" w:uiPriority="9" w:unhideWhenUsed="1" w:qFormat="1"/>
+    <w:lsdException w:name="heading 7" w:semiHidden="1" w:uiPriority="9" w:unhideWhenUsed="1" w:qFormat="1"/>
+    <w:lsdException w:name="heading 8" w:semiHidden="1" w:uiPriority="9" w:unhideWhenUsed="1" w:qFormat="1"/>
+    <w:lsdException w:name="heading 9" w:semiHidden="1" w:uiPriority="9" w:unhideWhenUsed="1" w:qFormat="1"/>
+    <w:lsdException w:name="index 1" w:semiHidden="1" w:unhideWhenUsed="1"/>
+    <w:lsdException w:name="index 2" w:semiHidden="1" w:unhideWhenUsed="1"/>
+    <w:lsdException w:name="index 3" w:semiHidden="1" w:unhideWhenUsed="1"/>
+    <w:lsdException w:name="index 4" w:semiHidden="1" w:unhideWhenUsed="1"/>
+    <w:lsdException w:name="index 5" w:semiHidden="1" w:unhideWhenUsed="1"/>
+    <w:lsdException w:name="index 6" w:semiHidden="1" w:unhideWhenUsed="1"/>
+    <w:lsdException w:name="index 7" w:semiHidden="1" w:unhideWhenUsed="1"/>
+    <w:lsdException w:name="index 8" w:semiHidden="1" w:unhideWhenUsed="1"/>
+    <w:lsdException w:name="index 9" w:semiHidden="1" w:unhideWhenUsed="1"/>
+    <w:lsdException w:name="toc 1" w:semiHidden="1" w:uiPriority="39" w:unhideWhenUsed="1"/>
+    <w:lsdException w:name="toc 2" w:semiHidden="1" w:uiPriority="39" w:unhideWhenUsed="1"/>
+    <w:lsdException w:name="toc 3" w:semiHidden="1" w:uiPriority="39" w:unhideWhenUsed="1"/>
+    <w:lsdException w:name="toc 4" w:semiHidden="1" w:uiPriority="39" w:unhideWhenUsed="1"/>
+    <w:lsdException w:name="toc 5" w:semiHidden="1" w:uiPriority="39" w:unhideWhenUsed="1"/>
+    <w:lsdException w:name="toc 6" w:semiHidden="1" w:uiPriority="39" w:unhideWhenUsed="1"/>
+    <w:lsdException w:name="toc 7" w:semiHidden="1" w:uiPriority="39" w:unhideWhenUsed="1"/>
+    <w:lsdException w:name="toc 8" w:semiHidden="1" w:uiPriority="39" w:unhideWhenUsed="1"/>
+    <w:lsdException w:name="toc 9" w:semiHidden="1" w:uiPriority="39" w:unhideWhenUsed="1"/>
+    <w:lsdException w:name="Normal Indent" w:semiHidden="1" w:unhideWhenUsed="1"/>
+    <w:lsdException w:name="footnote text" w:semiHidden="1" w:unhideWhenUsed="1"/>
+    <w:lsdException w:name="annotation text" w:semiHidden="1" w:unhideWhenUsed="1"/>
+    <w:lsdException w:name="header" w:semiHidden="1" w:unhideWhenUsed="1"/>
+    <w:lsdException w:name="footer" w:semiHidden="1" w:unhideWhenUsed="1"/>
+    <w:lsdException w:name="index heading" w:semiHidden="1" w:unhideWhenUsed="1"/>
+    <w:lsdException w:name="caption" w:semiHidden="1" w:uiPriority="35" w:unhideWhenUsed="1" w:qFormat="1"/>
+    <w:lsdException w:name="table of figures" w:semiHidden="1" w:unhideWhenUsed="1"/>
+    <w:lsdException w:name="envelope address" w:semiHidden="1" w:unhideWhenUsed="1"/>
+    <w:lsdException w:name="envelope return" w:semiHidden="1" w:unhideWhenUsed="1"/>
+    <w:lsdException w:name="footnote reference" w:semiHidden="1" w:unhideWhenUsed="1"/>
+    <w:lsdException w:name="annotation reference" w:semiHidden="1" w:unhideWhenUsed="1"/>
+    <w:lsdException w:name="line number" w:semiHidden="1" w:unhideWhenUsed="1"/>
+    <w:lsdException w:name="page number" w:semiHidden="1" w:unhideWhenUsed="1"/>
+    <w:lsdException w:name="endnote reference" w:semiHidden="1" w:unhideWhenUsed="1"/>
+    <w:lsdException w:name="endnote text" w:semiHidden="1" w:unhideWhenUsed="1"/>
+    <w:lsdException w:name="table of authorities" w:semiHidden="1" w:unhideWhenUsed="1"/>
+    <w:lsdException w:name="macro" w:semiHidden="1" w:unhideWhenUsed="1"/>
+    <w:lsdException w:name="toa heading" w:semiHidden="1" w:unhideWhenUsed="1"/>
+    <w:lsdException w:name="List" w:semiHidden="1" w:unhideWhenUsed="1"/>
+    <w:lsdException w:name="List Bullet" w:semiHidden="1" w:unhideWhenUsed="1"/>
+    <w:lsdException w:name="List Number" w:semiHidden="1" w:unhideWhenUsed="1"/>
+    <w:lsdException w:name="List 2" w:semiHidden="1" w:unhideWhenUsed="1"/>
+    <w:lsdException w:name="List 3" w:semiHidden="1" w:unhideWhenUsed="1"/>
+    <w:lsdException w:name="List 4" w:semiHidden="1" w:unhideWhenUsed="1"/>
+    <w:lsdException w:name="List 5" w:semiHidden="1" w:unhideWhenUsed="1"/>
+    <w:lsdException w:name="List Bullet 2" w:semiHidden="1" w:unhideWhenUsed="1"/>
+    <w:lsdException w:name="List Bullet 3" w:semiHidden="1" w:unhideWhenUsed="1"/>
+    <w:lsdException w:name="List Bullet 4" w:semiHidden="1" w:unhideWhenUsed="1"/>
+    <w:lsdException w:name="List Bullet 5" w:semiHidden="1" w:unhideWhenUsed="1"/>
+    <w:lsdException w:name="List Number 2" w:semiHidden="1" w:unhideWhenUsed="1"/>
+    <w:lsdException w:name="List Number 3" w:semiHidden="1" w:unhideWhenUsed="1"/>
+    <w:lsdException w:name="List Number 4" w:semiHidden="1" w:unhideWhenUsed="1"/>
+    <w:lsdException w:name="List Number 5" w:semiHidden="1" w:unhideWhenUsed="1"/>
+    <w:lsdException w:name="Title" w:uiPriority="10" w:qFormat="1"/>
+    <w:lsdException w:name="Closing" w:semiHidden="1" w:unhideWhenUsed="1"/>
+    <w:lsdException w:name="Signature" w:semiHidden="1" w:unhideWhenUsed="1"/>
+    <w:lsdException w:name="Default Paragraph Font" w:semiHidden="1" w:uiPriority="1" w:unhideWhenUsed="1"/>
+    <w:lsdException w:name="Body Text" w:semiHidden="1" w:unhideWhenUsed="1"/>
+    <w:lsdException w:name="Body Text Indent" w:semiHidden="1" w:unhideWhenUsed="1"/>
+    <w:lsdException w:name="List Continue" w:semiHidden="1" w:unhideWhenUsed="1"/>
+    <w:lsdException w:name="List Continue 2" w:semiHidden="1" w:unhideWhenUsed="1"/>
+    <w:lsdException w:name="List Continue 3" w:semiHidden="1" w:unhideWhenUsed="1"/>
+    <w:lsdException w:name="List Continue 4" w:semiHidden="1" w:unhideWhenUsed="1"/>
+    <w:lsdException w:name="List Continue 5" w:semiHidden="1" w:unhideWhenUsed="1"/>
+    <w:lsdException w:name="Message Header" w:semiHidden="1" w:unhideWhenUsed="1"/>
+    <w:lsdException w:name="Subtitle" w:uiPriority="11" w:qFormat="1"/>
+    <w:lsdException w:name="Salutation" w:semiHidden="1" w:unhideWhenUsed="1"/>
+    <w:lsdException w:name="Date" w:semiHidden="1" w:unhideWhenUsed="1"/>
+    <w:lsdException w:name="Body Text First Indent" w:semiHidden="1" w:unhideWhenUsed="1"/>
+    <w:lsdException w:name="Body Text First Indent 2" w:semiHidden="1" w:unhideWhenUsed="1"/>
+    <w:lsdException w:name="Note Heading" w:semiHidden="1" w:unhideWhenUsed="1"/>
+    <w:lsdException w:name="Body Text 2" w:semiHidden="1" w:unhideWhenUsed="1"/>
+    <w:lsdException w:name="Body Text 3" w:semiHidden="1" w:unhideWhenUsed="1"/>
+    <w:lsdException w:name="Body Text Indent 2" w:semiHidden="1" w:unhideWhenUsed="1"/>
+    <w:lsdException w:name="Body Text Indent 3" w:semiHidden="1" w:unhideWhenUsed="1"/>
+    <w:lsdException w:name="Block Text" w:semiHidden="1" w:unhideWhenUsed="1"/>
+    <w:lsdException w:name="Hyperlink" w:semiHidden="1" w:unhideWhenUsed="1"/>
+    <w:lsdException w:name="FollowedHyperlink" w:semiHidden="1" w:unhideWhenUsed="1"/>
+    <w:lsdException w:name="Strong" w:uiPriority="22" w:qFormat="1"/>
+    <w:lsdException w:name="Emphasis" w:uiPriority="20" w:qFormat="1"/>
+    <w:lsdException w:name="Document Map" w:semiHidden="1" w:unhideWhenUsed="1"/>
+    <w:lsdException w:name="Plain Text" w:semiHidden="1" w:unhideWhenUsed="1"/>
+    <w:lsdException w:name="E-mail Signature" w:semiHidden="1" w:unhideWhenUsed="1"/>
+    <w:lsdException w:name="HTML Top of Form" w:semiHidden="1" w:unhideWhenUsed="1"/>
+    <w:lsdException w:name="HTML Bottom of Form" w:semiHidden="1" w:unhideWhenUsed="1"/>
+    <w:lsdException w:name="Normal (Web)" w:semiHidden="1" w:unhideWhenUsed="1"/>
+    <w:lsdException w:name="HTML Acronym" w:semiHidden="1" w:unhideWhenUsed="1"/>
+    <w:lsdException w:name="HTML Address" w:semiHidden="1" w:unhideWhenUsed="1"/>
+    <w:lsdException w:name="HTML Cite" w:semiHidden="1" w:unhideWhenUsed="1"/>
+    <w:lsdException w:name="HTML Code" w:semiHidden="1" w:unhideWhenUsed="1"/>
+    <w:lsdException w:name="HTML Definition" w:semiHidden="1" w:unhideWhenUsed="1"/>
+    <w:lsdException w:name="HTML Keyboard" w:semiHidden="1" w:unhideWhenUsed="1"/>
+    <w:lsdException w:name="HTML Preformatted" w:semiHidden="1" w:unhideWhenUsed="1"/>
+    <w:lsdException w:name="HTML Sample" w:semiHidden="1" w:unhideWhenUsed="1"/>
+    <w:lsdException w:name="HTML Typewriter" w:semiHidden="1" w:unhideWhenUsed="1"/>
+    <w:lsdException w:name="HTML Variable" w:semiHidden="1" w:unhideWhenUsed="1"/>
+    <w:lsdException w:name="Normal Table" w:semiHidden="1" w:unhideWhenUsed="1"/>
+    <w:lsdException w:name="annotation subject" w:semiHidden="1" w:unhideWhenUsed="1"/>
+    <w:lsdException w:name="No List" w:semiHidden="1" w:unhideWhenUsed="1"/>
+    <w:lsdException w:name="Outline List 1" w:semiHidden="1" w:unhideWhenUsed="1"/>
+    <w:lsdException w:name="Outline List 2" w:semiHidden="1" w:unhideWhenUsed="1"/>
+    <w:lsdException w:name="Outline List 3" w:semiHidden="1" w:unhideWhenUsed="1"/>
+    <w:lsdException w:name="Table Simple 1" w:semiHidden="1" w:unhideWhenUsed="1"/>
+    <w:lsdException w:name="Table Simple 2" w:semiHidden="1" w:unhideWhenUsed="1"/>
+    <w:lsdException w:name="Table Simple 3" w:semiHidden="1" w:unhideWhenUsed="1"/>
+    <w:lsdException w:name="Table Classic 1" w:semiHidden="1" w:unhideWhenUsed="1"/>
+    <w:lsdException w:name="Table Classic 2" w:semiHidden="1" w:unhideWhenUsed="1"/>
+    <w:lsdException w:name="Table Classic 3" w:semiHidden="1" w:unhideWhenUsed="1"/>
+    <w:lsdException w:name="Table Classic 4" w:semiHidden="1" w:unhideWhenUsed="1"/>
+    <w:lsdException w:name="Table Colorful 1" w:semiHidden="1" w:unhideWhenUsed="1"/>
+    <w:lsdException w:name="Table Colorful 2" w:semiHidden="1" w:unhideWhenUsed="1"/>
+    <w:lsdException w:name="Table Colorful 3" w:semiHidden="1" w:unhideWhenUsed="1"/>
+    <w:lsdException w:name="Table Columns 1" w:semiHidden="1" w:unhideWhenUsed="1"/>
+    <w:lsdException w:name="Table Columns 2" w:semiHidden="1" w:unhideWhenUsed="1"/>
+    <w:lsdException w:name="Table Columns 3" w:semiHidden="1" w:unhideWhenUsed="1"/>
+    <w:lsdException w:name="Table Columns 4" w:semiHidden="1" w:unhideWhenUsed="1"/>
+    <w:lsdException w:name="Table Columns 5" w:semiHidden="1" w:unhideWhenUsed="1"/>
+    <w:lsdException w:name="Table Grid 1" w:semiHidden="1" w:unhideWhenUsed="1"/>
+    <w:lsdException w:name="Table Grid 2" w:semiHidden="1" w:unhideWhenUsed="1"/>
+    <w:lsdException w:name="Table Grid 3" w:semiHidden="1" w:unhideWhenUsed="1"/>
+    <w:lsdException w:name="Table Grid 4" w:semiHidden="1" w:unhideWhenUsed="1"/>
+    <w:lsdException w:name="Table Grid 5" w:semiHidden="1" w:unhideWhenUsed="1"/>
+    <w:lsdException w:name="Table Grid 6" w:semiHidden="1" w:unhideWhenUsed="1"/>
+    <w:lsdException w:name="Table Grid 7" w:semiHidden="1" w:unhideWhenUsed="1"/>
+    <w:lsdException w:name="Table Grid 8" w:semiHidden="1" w:unhideWhenUsed="1"/>
+    <w:lsdException w:name="Table List 1" w:semiHidden="1" w:unhideWhenUsed="1"/>
+    <w:lsdException w:name="Table List 2" w:semiHidden="1" w:unhideWhenUsed="1"/>
+    <w:lsdException w:name="Table List 3" w:semiHidden="1" w:unhideWhenUsed="1"/>
+    <w:lsdException w:name="Table List 4" w:semiHidden="1" w:unhideWhenUsed="1"/>
+    <w:lsdException w:name="Table List 5" w:semiHidden="1" w:unhideWhenUsed="1"/>
+    <w:lsdException w:name="Table List 6" w:semiHidden="1" w:unhideWhenUsed="1"/>
+    <w:lsdException w:name="Table List 7" w:semiHidden="1" w:unhideWhenUsed="1"/>
+    <w:lsdException w:name="Table List 8" w:semiHidden="1" w:unhideWhenUsed="1"/>
+    <w:lsdException w:name="Table 3D effects 1" w:semiHidden="1" w:unhideWhenUsed="1"/>
+    <w:lsdException w:name="Table 3D effects 2" w:semiHidden="1" w:unhideWhenUsed="1"/>
+    <w:lsdException w:name="Table 3D effects 3" w:semiHidden="1" w:unhideWhenUsed="1"/>
+    <w:lsdException w:name="Table Contemporary" w:semiHidden="1" w:unhideWhenUsed="1"/>
+    <w:lsdException w:name="Table Elegant" w:semiHidden="1" w:unhideWhenUsed="1"/>
+    <w:lsdException w:name="Table Professional" w:semiHidden="1" w:unhideWhenUsed="1"/>
+    <w:lsdException w:name="Table Subtle 1" w:semiHidden="1" w:unhideWhenUsed="1"/>
+    <w:lsdException w:name="Table Subtle 2" w:semiHidden="1" w:unhideWhenUsed="1"/>
+    <w:lsdException w:name="Table Web 1" w:semiHidden="1" w:unhideWhenUsed="1"/>
+    <w:lsdException w:name="Table Web 2" w:semiHidden="1" w:unhideWhenUsed="1"/>
+    <w:lsdException w:name="Table Web 3" w:semiHidden="1" w:unhideWhenUsed="1"/>
+    <w:lsdException w:name="Balloon Text" w:semiHidden="1" w:unhideWhenUsed="1"/>
+    <w:lsdException w:name="Table Grid" w:uiPriority="59"/>
+    <w:lsdException w:name="Table Theme" w:semiHidden="1" w:unhideWhenUsed="1"/>
+    <w:lsdException w:name="Placeholder Text" w:semiHidden="1"/>
+    <w:lsdException w:name="No Spacing" w:uiPriority="1" w:qFormat="1"/>
+    <w:lsdException w:name="Light Shading" w:uiPriority="60"/>
+    <w:lsdException w:name="Light List" w:uiPriority="61"/>
+    <w:lsdException w:name="Light Grid" w:uiPriority="62"/>
+    <w:lsdException w:name="Medium Shading 1" w:uiPriority="63"/>
+    <w:lsdException w:name="Medium Shading 2" w:uiPriority="64"/>
+    <w:lsdException w:name="Medium List 1" w:uiPriority="65"/>
+    <w:lsdException w:name="Medium List 2" w:uiPriority="66"/>
+    <w:lsdException w:name="Medium Grid 1" w:uiPriority="67"/>
+    <w:lsdException w:name="Medium Grid 2" w:uiPriority="68"/>
+    <w:lsdException w:name="Medium Grid 3" w:uiPriority="69"/>
+    <w:lsdException w:name="Dark List" w:uiPriority="70"/>
+    <w:lsdException w:name="Colorful Shading" w:uiPriority="71"/>
+    <w:lsdException w:name="Colorful List" w:uiPriority="72"/>
+    <w:lsdException w:name="Colorful Grid" w:uiPriority="73"/>
+    <w:lsdException w:name="Light Shading Accent 1" w:uiPriority="60"/>
+    <w:lsdException w:name="Light List Accent 1" w:uiPriority="61"/>
+    <w:lsdException w:name="Light Grid Accent 1" w:uiPriority="62"/>
+    <w:lsdException w:name="Medium Shading 1 Accent 1" w:uiPriority="63"/>
+    <w:lsdException w:name="Medium Shading 2 Accent 1" w:uiPriority="64"/>
+    <w:lsdException w:name="Medium List 1 Accent 1" w:uiPriority="65"/>
+    <w:lsdException w:name="Revision" w:semiHidden="1"/>
+    <w:lsdException w:name="List Paragraph" w:uiPriority="34" w:qFormat="1"/>
+    <w:lsdException w:name="Quote" w:uiPriority="29" w:qFormat="1"/>
+    <w:lsdException w:name="Intense Quote" w:uiPriority="30" w:qFormat="1"/>
+    <w:lsdException w:name="Medium List 2 Accent 1" w:uiPriority="66"/>
+    <w:lsdException w:name="Medium Grid 1 Accent 1" w:uiPriority="67"/>
+    <w:lsdException w:name="Medium Grid 2 Accent 1" w:uiPriority="68"/>
+    <w:lsdException w:name="Medium Grid 3 Accent 1" w:uiPriority="69"/>
+    <w:lsdException w:name="Dark List Accent 1" w:uiPriority="70"/>
+    <w:lsdException w:name="Colorful Shading Accent 1" w:uiPriority="71"/>
+    <w:lsdException w:name="Colorful List Accent 1" w:uiPriority="72"/>
+    <w:lsdException w:name="Colorful Grid Accent 1" w:uiPriority="73"/>
+    <w:lsdException w:name="Light Shading Accent 2" w:uiPriority="60"/>
+    <w:lsdException w:name="Light List Accent 2" w:uiPriority="61"/>
+    <w:lsdException w:name="Light Grid Accent 2" w:uiPriority="62"/>
+    <w:lsdException w:name="Medium Shading 1 Accent 2" w:uiPriority="63"/>
+    <w:lsdException w:name="Medium Shading 2 Accent 2" w:uiPriority="64"/>
+    <w:lsdException w:name="Medium List 1 Accent 2" w:uiPriority="65"/>
+    <w:lsdException w:name="Medium List 2 Accent 2" w:uiPriority="66"/>
+    <w:lsdException w:name="Medium Grid 1 Accent 2" w:uiPriority="67"/>
+    <w:lsdException w:name="Medium Grid 2 Accent 2" w:uiPriority="68"/>
+    <w:lsdException w:name="Medium Grid 3 Accent 2" w:uiPriority="69"/>
+    <w:lsdException w:name="Dark List Accent 2" w:uiPriority="70"/>
+    <w:lsdException w:name="Colorful Shading Accent 2" w:uiPriority="71"/>
+    <w:lsdException w:name="Colorful List Accent 2" w:uiPriority="72"/>
+    <w:lsdException w:name="Colorful Grid Accent 2" w:uiPriority="73"/>
+    <w:lsdException w:name="Light Shading Accent 3" w:uiPriority="60"/>
+    <w:lsdException w:name="Light List Accent 3" w:uiPriority="61"/>
+    <w:lsdException w:name="Light Grid Accent 3" w:uiPriority="62"/>
+    <w:lsdException w:name="Medium Shading 1 Accent 3" w:uiPriority="63"/>
+    <w:lsdException w:name="Medium Shading 2 Accent 3" w:uiPriority="64"/>
+    <w:lsdException w:name="Medium List 1 Accent 3" w:uiPriority="65"/>
+    <w:lsdException w:name="Medium List 2 Accent 3" w:uiPriority="66"/>
+    <w:lsdException w:name="Medium Grid 1 Accent 3" w:uiPriority="67"/>
+    <w:lsdException w:name="Medium Grid 2 Accent 3" w:uiPriority="68"/>
+    <w:lsdException w:name="Medium Grid 3 Accent 3" w:uiPriority="69"/>
+    <w:lsdException w:name="Dark List Accent 3" w:uiPriority="70"/>
+    <w:lsdException w:name="Colorful Shading Accent 3" w:uiPriority="71"/>
+    <w:lsdException w:name="Colorful List Accent 3" w:uiPriority="72"/>
+    <w:lsdException w:name="Colorful Grid Accent 3" w:uiPriority="73"/>
+    <w:lsdException w:name="Light Shading Accent 4" w:uiPriority="60"/>
+    <w:lsdException w:name="Light List Accent 4" w:uiPriority="61"/>
+    <w:lsdException w:name="Light Grid Accent 4" w:uiPriority="62"/>
+    <w:lsdException w:name="Medium Shading 1 Accent 4" w:uiPriority="63"/>
+    <w:lsdException w:name="Medium Shading 2 Accent 4" w:uiPriority="64"/>
+    <w:lsdException w:name="Medium List 1 Accent 4" w:uiPriority="65"/>
+    <w:lsdException w:name="Medium List 2 Accent 4" w:uiPriority="66"/>
+    <w:lsdException w:name="Medium Grid 1 Accent 4" w:uiPriority="67"/>
+    <w:lsdException w:name="Medium Grid 2 Accent 4" w:uiPriority="68"/>
+    <w:lsdException w:name="Medium Grid 3 Accent 4" w:uiPriority="69"/>
+    <w:lsdException w:name="Dark List Accent 4" w:uiPriority="70"/>
+    <w:lsdException w:name="Colorful Shading Accent 4" w:uiPriority="71"/>
+    <w:lsdException w:name="Colorful List Accent 4" w:uiPriority="72"/>
+    <w:lsdException w:name="Colorful Grid Accent 4" w:uiPriority="73"/>
+    <w:lsdException w:name="Light Shading Accent 5" w:uiPriority="60"/>
+    <w:lsdException w:name="Light List Accent 5" w:uiPriority="61"/>
+    <w:lsdException w:name="Light Grid Accent 5" w:uiPriority="62"/>
+    <w:lsdException w:name="Medium Shading 1 Accent 5" w:uiPriority="63"/>
+    <w:lsdException w:name="Medium Shading 2 Accent 5" w:uiPriority="64"/>
+    <w:lsdException w:name="Medium List 1 Accent 5" w:uiPriority="65"/>
+    <w:lsdException w:name="Medium List 2 Accent 5" w:uiPriority="66"/>
+    <w:lsdException w:name="Medium Grid 1 Accent 5" w:uiPriority="67"/>
+    <w:lsdException w:name="Medium Grid 2 Accent 5" w:uiPriority="68"/>
+    <w:lsdException w:name="Medium Grid 3 Accent 5" w:uiPriority="69"/>
+    <w:lsdException w:name="Dark List Accent 5" w:uiPriority="70"/>
+    <w:lsdException w:name="Colorful Shading Accent 5" w:uiPriority="71"/>
+    <w:lsdException w:name="Colorful List Accent 5" w:uiPriority="72"/>
+    <w:lsdException w:name="Colorful Grid Accent 5" w:uiPriority="73"/>
+    <w:lsdException w:name="Light Shading Accent 6" w:uiPriority="60"/>
+    <w:lsdException w:name="Light List Accent 6" w:uiPriority="61"/>
+    <w:lsdException w:name="Light Grid Accent 6" w:uiPriority="62"/>
+    <w:lsdException w:name="Medium Shading 1 Accent 6" w:uiPriority="63"/>
+    <w:lsdException w:name="Medium Shading 2 Accent 6" w:uiPriority="64"/>
+    <w:lsdException w:name="Medium List 1 Accent 6" w:uiPriority="65"/>
+    <w:lsdException w:name="Medium List 2 Accent 6" w:uiPriority="66"/>
+    <w:lsdException w:name="Medium Grid 1 Accent 6" w:uiPriority="67"/>
+    <w:lsdException w:name="Medium Grid 2 Accent 6" w:uiPriority="68"/>
+    <w:lsdException w:name="Medium Grid 3 Accent 6" w:uiPriority="69"/>
+    <w:lsdException w:name="Dark List Accent 6" w:uiPriority="70"/>
+    <w:lsdException w:name="Colorful Shading Accent 6" w:uiPriority="71"/>
+    <w:lsdException w:name="Colorful List Accent 6" w:uiPriority="72"/>
+    <w:lsdException w:name="Colorful Grid Accent 6" w:uiPriority="73"/>
+    <w:lsdException w:name="Subtle Emphasis" w:uiPriority="19" w:qFormat="1"/>
+    <w:lsdException w:name="Intense Emphasis" w:uiPriority="21" w:qFormat="1"/>
+    <w:lsdException w:name="Subtle Reference" w:uiPriority="31" w:qFormat="1"/>
+    <w:lsdException w:name="Intense Reference" w:uiPriority="32" w:qFormat="1"/>
+    <w:lsdException w:name="Book Title" w:uiPriority="33" w:qFormat="1"/>
+    <w:lsdException w:name="Bibliography" w:semiHidden="1" w:uiPriority="37" w:unhideWhenUsed="1"/>
+    <w:lsdException w:name="TOC Heading" w:semiHidden="1" w:uiPriority="39" w:unhideWhenUsed="1" w:qFormat="1"/>
+    <w:lsdException w:name="Grid Table 4" w:uiPriority="49"/>
+    <w:lsdException w:name="Grid Table 5 Dark" w:uiPriority="50"/>
+    <w:lsdException w:name="Grid Table 6 Colorful" w:uiPriority="51"/>
+    <w:lsdException w:name="Grid Table 7 Colorful" w:uiPriority="52"/>
+    <w:lsdException w:name="Grid Table 1 Light Accent 1" w:uiPriority="46"/>
+    <w:lsdException w:name="Grid Table 2 Accent 1" w:uiPriority="47"/>
+    <w:lsdException w:name="Grid Table 3 Accent 1" w:uiPriority="48"/>
+    <w:lsdException w:name="Grid Table 4 Accent 1" w:uiPriority="49"/>
+    <w:lsdException w:name="Grid Table 5 Dark Accent 1" w:uiPriority="50"/>
+    <w:lsdException w:name="Grid Table 6 Colorful Accent 1" w:uiPriority="51"/>
+    <w:lsdException w:name="Grid Table 7 Colorful Accent 1" w:uiPriority="52"/>
+    <w:lsdException w:name="Grid Table 1 Light Accent 2" w:uiPriority="46"/>
+    <w:lsdException w:name="Grid Table 2 Accent 2" w:uiPriority="47"/>
+    <w:lsdException w:name="Grid Table 3 Accent 2" w:uiPriority="48"/>
+    <w:lsdException w:name="Grid Table 4 Accent 2" w:uiPriority="49"/>
+    <w:lsdException w:name="Grid Table 5 Dark Accent 2" w:uiPriority="50"/>
+    <w:lsdException w:name="Grid Table 6 Colorful Accent 2" w:uiPriority="51"/>
+    <w:lsdException w:name="Grid Table 7 Colorful Accent 2" w:uiPriority="52"/>
+    <w:lsdException w:name="Grid Table 1 Light Accent 3" w:uiPriority="46"/>
+    <w:lsdException w:name="Grid Table 2 Accent 3" w:uiPriority="47"/>
+    <w:lsdException w:name="Grid Table 3 Accent 3" w:uiPriority="48"/>
+    <w:lsdException w:name="Grid Table 4 Accent 3" w:uiPriority="49"/>
+    <w:lsdException w:name="Grid Table 5 Dark Accent 3" w:uiPriority="50"/>
+    <w:lsdException w:name="Grid Table 6 Colorful Accent 3" w:uiPriority="51"/>
+    <w:lsdException w:name="Grid Table 7 Colorful Accent 3" w:uiPriority="52"/>
+    <w:lsdException w:name="Grid Table 1 Light Accent 4" w:uiPriority="46"/>
+    <w:lsdException w:name="Grid Table 2 Accent 4" w:uiPriority="47"/>
+    <w:lsdException w:name="Grid Table 3 Accent 4" w:uiPriority="48"/>
+    <w:lsdException w:name="Grid Table 4 Accent 4" w:uiPriority="49"/>
+    <w:lsdException w:name="Grid Table 5 Dark Accent 4" w:uiPriority="50"/>
+    <w:lsdException w:name="Grid Table 6 Colorful Accent 4" w:uiPriority="51"/>
+    <w:lsdException w:name="Grid Table 7 Colorful Accent 4" w:uiPriority="52"/>
+    <w:lsdException w:name="Grid Table 1 Light Accent 5" w:uiPriority="46"/>
+    <w:lsdException w:name="Grid Table 2 Accent 5" w:uiPriority="47"/>
+    <w:lsdException w:name="Grid Table 3 Accent 5" w:uiPriority="48"/>
+    <w:lsdException w:name="Grid Table 4 Accent 5" w:uiPriority="49"/>
+    <w:lsdException w:name="Grid Table 5 Dark Accent 5" w:uiPriority="50"/>
+    <w:lsdException w:name="Grid Table 6 Colorful Accent 5" w:uiPriority="51"/>
+    <w:lsdException w:name="Grid Table 7 Colorful Accent 5" w:uiPriority="52"/>
+    <w:lsdException w:name="Grid Table 1 Light Accent 6" w:uiPriority="46"/>
+    <w:lsdException w:name="Grid Table 2 Accent 6" w:uiPriority="47"/>
+    <w:lsdException w:name="Grid Table 3 Accent 6" w:uiPriority="48"/>
+    <w:lsdException w:name="Grid Table 4 Accent 6" w:uiPriority="49"/>
+    <w:lsdException w:name="Grid Table 5 Dark Accent 6" w:uiPriority="50"/>
+    <w:lsdException w:name="Grid Table 6 Colorful Accent 6" w:uiPriority="51"/>
+    <w:lsdException w:name="Grid Table 7 Colorful Accent 6" w:uiPriority="52"/>
+    <w:lsdException w:name="List Table 1 Light" w:uiPriority="46"/>
+    <w:lsdException w:name="List Table 2" w:uiPriority="47"/>
+    <w:lsdException w:name="List Table 3" w:uiPriority="48"/>
+    <w:lsdException w:name="List Table 4" w:uiPriority="49"/>
+    <w:lsdException w:name="List Table 5 Dark" w:uiPriority="50"/>
+    <w:lsdException w:name="List Table 6 Colorful" w:uiPriority="51"/>
+    <w:lsdException w:name="List Table 7 Colorful" w:uiPriority="52"/>
+    <w:lsdException w:name="List Table 1 Light Accent 1" w:uiPriority="46"/>
+    <w:lsdException w:name="List Table 2 Accent 1" w:uiPriority="47"/>
+    <w:lsdException w:name="List Table 3 Accent 1" w:uiPriority="48"/>
+    <w:lsdException w:name="List Table 4 Accent 1" w:uiPriority="49"/>
+    <w:lsdException w:name="List Table 5 Dark Accent 1" w:uiPriority="50"/>
+    <w:lsdException w:name="List Table 6 Colorful Accent 1" w:uiPriority="51"/>
+    <w:lsdException w:name="List Table 7 Colorful Accent 1" w:uiPriority="52"/>
+    <w:lsdException w:name="List Table 1 Light Accent 2" w:uiPriority="46"/>
+    <w:lsdException w:name="List Table 2 Accent 2" w:uiPriority="47"/>
+    <w:lsdException w:name="List Table 3 Accent 2" w:uiPriority="48"/>
+    <w:lsdException w:name="List Table 4 Accent 2" w:uiPriority="49"/>
+    <w:lsdException w:name="List Table 5 Dark Accent 2" w:uiPriority="50"/>
+    <w:lsdException w:name="List Table 6 Colorful Accent 2" w:uiPriority="51"/>
+    <w:lsdException w:name="List Table 7 Colorful Accent 2" w:uiPriority="52"/>
+    <w:lsdException w:name="List Table 1 Light Accent 3" w:uiPriority="46"/>
+    <w:lsdException w:name="List Table 2 Accent 3" w:uiPriority="47"/>
+    <w:lsdException w:name="List Table 3 Accent 3" w:uiPriority="48"/>
+    <w:lsdException w:name="List Table 4 Accent 3" w:uiPriority="49"/>
+    <w:lsdException w:name="List Table 5 Dark Accent 3" w:uiPriority="50"/>
+    <w:lsdException w:name="List Table 6 Colorful Accent 3" w:uiPriority="51"/>
+    <w:lsdException w:name="List Table 7 Colorful Accent 3" w:uiPriority="52"/>
+    <w:lsdException w:name="List Table 1 Light Accent 4" w:uiPriority="46"/>
+    <w:lsdException w:name="List Table 2 Accent 4" w:uiPriority="47"/>
+    <w:lsdException w:name="List Table 3 Accent 4" w:uiPriority="48"/>
+    <w:lsdException w:name="List Table 4 Accent 4" w:uiPriority="49"/>
+    <w:lsdException w:name="List Table 5 Dark Accent 4" w:uiPriority="50"/>
+    <w:lsdException w:name="List Table 6 Colorful Accent 4" w:uiPriority="51"/>
+    <w:lsdException w:name="List Table 7 Colorful Accent 4" w:uiPriority="52"/>
+    <w:lsdException w:name="List Table 1 Light Accent 5" w:uiPriority="46"/>
+    <w:lsdException w:name="List Table 2 Accent 5" w:uiPriority="47"/>
+    <w:lsdException w:name="List Table 3 Accent 5" w:uiPriority="48"/>
+    <w:lsdException w:name="List Table 4 Accent 5" w:uiPriority="49"/>
+    <w:lsdException w:name="List Table 5 Dark Accent 5" w:uiPriority="50"/>
+    <w:lsdException w:name="List Table 6 Colorful Accent 5" w:uiPriority="51"/>
+    <w:lsdException w:name="List Table 7 Colorful Accent 5" w:uiPriority="52"/>
+    <w:lsdException w:name="List Table 1 Light Accent 6" w:uiPriority="46"/>
+    <w:lsdException w:name="List Table 2 Accent 6" w:uiPriority="47"/>
+    <w:lsdException w:name="List Table 3 Accent 6" w:uiPriority="48"/>
+    <w:lsdException w:name="List Table 4 Accent 6" w:uiPriority="49"/>
+    <w:lsdException w:name="List Table 5 Dark Accent 6" w:uiPriority="50"/>
+    <w:lsdException w:name="List Table 6 Colorful Accent 6" w:uiPriority="51"/>
+    <w:lsdException w:name="List Table 7 Colorful Accent 6" w:uiPriority="52"/>
   </w:latentStyles>
-  <w:style w:type="paragraph" w:styleId="Normal" w:default="1">
+  <w:style w:type="paragraph" w:default="1" w:styleId="Normal">
     <w:name w:val="Normal"/>
     <w:qFormat/>
     <w:pPr>
-      <w:widowControl w:val="false"/>
-      <w:bidi w:val="0"/>
+      <w:widowControl w:val="0"/>
       <w:jc w:val="both"/>
     </w:pPr>
-    <w:rPr>
-      <w:rFonts w:ascii="Cambria" w:hAnsi="Cambria" w:eastAsia="宋体" w:cs="" w:asciiTheme="minorHAnsi" w:cstheme="minorBidi" w:eastAsiaTheme="minorEastAsia" w:hAnsiTheme="minorHAnsi"/>
-      <w:color w:val="auto"/>
-      <w:sz w:val="24"/>
-      <w:szCs w:val="24"/>
-      <w:lang w:val="en-US" w:eastAsia="zh-CN" w:bidi="ar-SA"/>
-    </w:rPr>
   </w:style>
-  <w:style w:type="character" w:styleId="DefaultParagraphFont" w:default="1">
+  <w:style w:type="character" w:default="1" w:styleId="DefaultParagraphFont">
     <w:name w:val="Default Paragraph Font"/>
     <w:uiPriority w:val="1"/>
     <w:semiHidden/>
     <w:unhideWhenUsed/>
-    <w:qFormat/>
-    <w:rPr/>
   </w:style>
-  <w:style w:type="character" w:styleId="InternetLink">
+  <w:style w:type="table" w:default="1" w:styleId="TableNormal">
+    <w:name w:val="Normal Table"/>
+    <w:uiPriority w:val="99"/>
+    <w:semiHidden/>
+    <w:unhideWhenUsed/>
+    <w:tblPr>
+      <w:tblInd w:w="0" w:type="dxa"/>
+      <w:tblCellMar>
+        <w:top w:w="0" w:type="dxa"/>
+        <w:left w:w="108" w:type="dxa"/>
+        <w:bottom w:w="0" w:type="dxa"/>
+        <w:right w:w="108" w:type="dxa"/>
+      </w:tblCellMar>
+    </w:tblPr>
+  </w:style>
+  <w:style w:type="numbering" w:default="1" w:styleId="NoList">
+    <w:name w:val="No List"/>
+    <w:uiPriority w:val="99"/>
+    <w:semiHidden/>
+    <w:unhideWhenUsed/>
+  </w:style>
+  <w:style w:type="character" w:customStyle="1" w:styleId="InternetLink">
     <w:name w:val="Internet Link"/>
     <w:basedOn w:val="DefaultParagraphFont"/>
     <w:uiPriority w:val="99"/>
     <w:unhideWhenUsed/>
-    <w:rsid w:val="00fd6427"/>
+    <w:rsid w:val="00FD6427"/>
     <w:rPr>
       <w:color w:val="0000FF" w:themeColor="hyperlink"/>
       <w:u w:val="single"/>
     </w:rPr>
   </w:style>
-  <w:style w:type="paragraph" w:styleId="Heading">
+  <w:style w:type="paragraph" w:customStyle="1" w:styleId="Heading">
     <w:name w:val="Heading"/>
     <w:basedOn w:val="Normal"/>
     <w:next w:val="TextBody"/>
@@ -2202,29 +2769,27 @@
       <w:spacing w:before="240" w:after="120"/>
     </w:pPr>
     <w:rPr>
-      <w:rFonts w:ascii="Liberation Sans" w:hAnsi="Liberation Sans" w:eastAsia="WenQuanYi Zen Hei Sharp" w:cs="Lohit Devanagari"/>
+      <w:rFonts w:ascii="Liberation Sans" w:eastAsia="WenQuanYi Zen Hei Sharp" w:hAnsi="Liberation Sans" w:cs="Lohit Devanagari"/>
       <w:sz w:val="28"/>
       <w:szCs w:val="28"/>
     </w:rPr>
   </w:style>
-  <w:style w:type="paragraph" w:styleId="TextBody">
+  <w:style w:type="paragraph" w:customStyle="1" w:styleId="TextBody">
     <w:name w:val="Text Body"/>
     <w:basedOn w:val="Normal"/>
     <w:pPr>
-      <w:spacing w:lineRule="auto" w:line="288" w:before="0" w:after="140"/>
+      <w:spacing w:after="140" w:line="288" w:lineRule="auto"/>
     </w:pPr>
-    <w:rPr/>
   </w:style>
   <w:style w:type="paragraph" w:styleId="List">
     <w:name w:val="List"/>
     <w:basedOn w:val="TextBody"/>
-    <w:pPr/>
     <w:rPr>
       <w:rFonts w:cs="Lohit Devanagari"/>
     </w:rPr>
   </w:style>
   <w:style w:type="paragraph" w:styleId="Caption">
-    <w:name w:val="Caption"/>
+    <w:name w:val="caption"/>
     <w:basedOn w:val="Normal"/>
     <w:qFormat/>
     <w:pPr>
@@ -2235,11 +2800,9 @@
       <w:rFonts w:cs="Lohit Devanagari"/>
       <w:i/>
       <w:iCs/>
-      <w:sz w:val="24"/>
-      <w:szCs w:val="24"/>
     </w:rPr>
   </w:style>
-  <w:style w:type="paragraph" w:styleId="Index">
+  <w:style w:type="paragraph" w:customStyle="1" w:styleId="Index">
     <w:name w:val="Index"/>
     <w:basedOn w:val="Normal"/>
     <w:qFormat/>
@@ -2255,32 +2818,21 @@
     <w:basedOn w:val="Normal"/>
     <w:uiPriority w:val="34"/>
     <w:qFormat/>
-    <w:rsid w:val="00ff6380"/>
+    <w:rsid w:val="00FF6380"/>
     <w:pPr>
       <w:ind w:firstLine="420"/>
     </w:pPr>
-    <w:rPr/>
   </w:style>
-  <w:style w:type="numbering" w:styleId="NoList" w:default="1">
-    <w:name w:val="No List"/>
+  <w:style w:type="character" w:styleId="Hyperlink">
+    <w:name w:val="Hyperlink"/>
+    <w:basedOn w:val="DefaultParagraphFont"/>
     <w:uiPriority w:val="99"/>
-    <w:semiHidden/>
     <w:unhideWhenUsed/>
-  </w:style>
-  <w:style w:type="table" w:default="1" w:styleId="a1">
-    <w:name w:val="Normal Table"/>
-    <w:uiPriority w:val="99"/>
-    <w:semiHidden/>
-    <w:unhideWhenUsed/>
-    <w:tblPr>
-      <w:tblInd w:w="0" w:type="dxa"/>
-      <w:tblCellMar>
-        <w:top w:w="0" w:type="dxa"/>
-        <w:left w:w="108" w:type="dxa"/>
-        <w:bottom w:w="0" w:type="dxa"/>
-        <w:right w:w="108" w:type="dxa"/>
-      </w:tblCellMar>
-    </w:tblPr>
+    <w:rsid w:val="00355E67"/>
+    <w:rPr>
+      <w:color w:val="0000FF" w:themeColor="hyperlink"/>
+      <w:u w:val="single"/>
+    </w:rPr>
   </w:style>
 </w:styles>
 </file>
